--- a/fuentes/86120363_CF02_DU.docx
+++ b/fuentes/86120363_CF02_DU.docx
@@ -1,6 +1,6 @@
 
 <file path=word/document.xml><?xml version="1.0" encoding="utf-8"?>
-<w:document xmlns:wpc="http://schemas.microsoft.com/office/word/2010/wordprocessingCanvas" xmlns:cx="http://schemas.microsoft.com/office/drawing/2014/chartex" xmlns:cx1="http://schemas.microsoft.com/office/drawing/2015/9/8/chartex" xmlns:cx2="http://schemas.microsoft.com/office/drawing/2015/10/21/chartex" xmlns:cx3="http://schemas.microsoft.com/office/drawing/2016/5/9/chartex" xmlns:cx4="http://schemas.microsoft.com/office/drawing/2016/5/10/chartex" xmlns:cx5="http://schemas.microsoft.com/office/drawing/2016/5/11/chartex" xmlns:cx6="http://schemas.microsoft.com/office/drawing/2016/5/12/chartex" xmlns:cx7="http://schemas.microsoft.com/office/drawing/2016/5/13/chartex" xmlns:cx8="http://schemas.microsoft.com/office/drawing/2016/5/14/chartex" xmlns:mc="http://schemas.openxmlformats.org/markup-compatibility/2006" xmlns:aink="http://schemas.microsoft.com/office/drawing/2016/ink" xmlns:am3d="http://schemas.microsoft.com/office/drawing/2017/model3d" xmlns:o="urn:schemas-microsoft-com:office:office" xmlns:oel="http://schemas.microsoft.com/office/2019/extlst" xmlns:r="http://schemas.openxmlformats.org/officeDocument/2006/relationships" xmlns:m="http://schemas.openxmlformats.org/officeDocument/2006/math" xmlns:v="urn:schemas-microsoft-com:vml" xmlns:wp14="http://schemas.microsoft.com/office/word/2010/wordprocessingDrawing" xmlns:wp="http://schemas.openxmlformats.org/drawingml/2006/wordprocessingDrawing" xmlns:w10="urn:schemas-microsoft-com:office:word" xmlns:w="http://schemas.openxmlformats.org/wordprocessingml/2006/main" xmlns:w14="http://schemas.microsoft.com/office/word/2010/wordml" xmlns:w15="http://schemas.microsoft.com/office/word/2012/wordml" xmlns:w16cex="http://schemas.microsoft.com/office/word/2018/wordml/cex" xmlns:w16cid="http://schemas.microsoft.com/office/word/2016/wordml/cid" xmlns:w16="http://schemas.microsoft.com/office/word/2018/wordml" xmlns:w16du="http://schemas.microsoft.com/office/word/2023/wordml/word16du" xmlns:w16sdtdh="http://schemas.microsoft.com/office/word/2020/wordml/sdtdatahash" xmlns:w16sdtfl="http://schemas.microsoft.com/office/word/2024/wordml/sdtformatlock" xmlns:w16se="http://schemas.microsoft.com/office/word/2015/wordml/symex" xmlns:wpg="http://schemas.microsoft.com/office/word/2010/wordprocessingGroup" xmlns:wpi="http://schemas.microsoft.com/office/word/2010/wordprocessingInk" xmlns:wne="http://schemas.microsoft.com/office/word/2006/wordml" xmlns:wps="http://schemas.microsoft.com/office/word/2010/wordprocessingShape" mc:Ignorable="w14 w15 w16se w16cid w16 w16cex w16sdtdh w16sdtfl w16du wp14">
+<w:document xmlns:wpc="http://schemas.microsoft.com/office/word/2010/wordprocessingCanvas" xmlns:cx="http://schemas.microsoft.com/office/drawing/2014/chartex" xmlns:cx1="http://schemas.microsoft.com/office/drawing/2015/9/8/chartex" xmlns:cx2="http://schemas.microsoft.com/office/drawing/2015/10/21/chartex" xmlns:cx3="http://schemas.microsoft.com/office/drawing/2016/5/9/chartex" xmlns:cx4="http://schemas.microsoft.com/office/drawing/2016/5/10/chartex" xmlns:cx5="http://schemas.microsoft.com/office/drawing/2016/5/11/chartex" xmlns:cx6="http://schemas.microsoft.com/office/drawing/2016/5/12/chartex" xmlns:cx7="http://schemas.microsoft.com/office/drawing/2016/5/13/chartex" xmlns:cx8="http://schemas.microsoft.com/office/drawing/2016/5/14/chartex" xmlns:mc="http://schemas.openxmlformats.org/markup-compatibility/2006" xmlns:aink="http://schemas.microsoft.com/office/drawing/2016/ink" xmlns:am3d="http://schemas.microsoft.com/office/drawing/2017/model3d" xmlns:o="urn:schemas-microsoft-com:office:office" xmlns:oel="http://schemas.microsoft.com/office/2019/extlst" xmlns:r="http://schemas.openxmlformats.org/officeDocument/2006/relationships" xmlns:m="http://schemas.openxmlformats.org/officeDocument/2006/math" xmlns:v="urn:schemas-microsoft-com:vml" xmlns:wp14="http://schemas.microsoft.com/office/word/2010/wordprocessingDrawing" xmlns:wp="http://schemas.openxmlformats.org/drawingml/2006/wordprocessingDrawing" xmlns:w10="urn:schemas-microsoft-com:office:word" xmlns:w="http://schemas.openxmlformats.org/wordprocessingml/2006/main" xmlns:w14="http://schemas.microsoft.com/office/word/2010/wordml" xmlns:w15="http://schemas.microsoft.com/office/word/2012/wordml" xmlns:w16cex="http://schemas.microsoft.com/office/word/2018/wordml/cex" xmlns:w16cid="http://schemas.microsoft.com/office/word/2016/wordml/cid" xmlns:w16="http://schemas.microsoft.com/office/word/2018/wordml" xmlns:w16du="http://schemas.microsoft.com/office/word/2023/wordml/word16du" xmlns:w16sdtdh="http://schemas.microsoft.com/office/word/2020/wordml/sdtdatahash" xmlns:w16se="http://schemas.microsoft.com/office/word/2015/wordml/symex" xmlns:wpg="http://schemas.microsoft.com/office/word/2010/wordprocessingGroup" xmlns:wpi="http://schemas.microsoft.com/office/word/2010/wordprocessingInk" xmlns:wne="http://schemas.microsoft.com/office/word/2006/wordml" xmlns:wps="http://schemas.microsoft.com/office/word/2010/wordprocessingShape" mc:Ignorable="w14 w15 w16se w16cid w16 w16cex w16sdtdh w16du wp14">
   <w:body>
     <w:p>
       <w:pPr>
@@ -47,7 +47,7 @@
                     <pic:cNvPicPr/>
                   </pic:nvPicPr>
                   <pic:blipFill>
-                    <a:blip r:embed="rId8">
+                    <a:blip r:embed="rId11">
                       <a:extLst>
                         <a:ext uri="{28A0092B-C50C-407E-A947-70E740481C1C}">
                           <a14:useLocalDpi xmlns:a14="http://schemas.microsoft.com/office/drawing/2010/main" val="0"/>
@@ -205,7 +205,7 @@
               </wp:anchor>
             </w:drawing>
           </mc:Choice>
-          <mc:Fallback>
+          <mc:Fallback xmlns:w16sdtfl="http://schemas.microsoft.com/office/word/2024/wordml/sdtformatlock">
             <w:pict>
               <v:rect w14:anchorId="40664691" id="Rectángulo 3" o:spid="_x0000_s1026" style="position:absolute;margin-left:-55.7pt;margin-top:26.5pt;width:613.85pt;height:204pt;z-index:-251655168;visibility:visible;mso-wrap-style:square;mso-height-percent:0;mso-wrap-distance-left:9pt;mso-wrap-distance-top:0;mso-wrap-distance-right:9pt;mso-wrap-distance-bottom:0;mso-position-horizontal:absolute;mso-position-horizontal-relative:text;mso-position-vertical:absolute;mso-position-vertical-relative:text;mso-height-percent:0;mso-height-relative:margin;v-text-anchor:middle" o:gfxdata="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" fillcolor="#00314d" stroked="f" strokeweight="1pt"/>
             </w:pict>
@@ -232,7 +232,7 @@
         <mc:AlternateContent>
           <mc:Choice Requires="wps">
             <w:drawing>
-              <wp:anchor distT="45720" distB="45720" distL="114300" distR="114300" simplePos="0" relativeHeight="251663360" behindDoc="0" locked="0" layoutInCell="1" allowOverlap="1" wp14:anchorId="2E2DABF6" wp14:editId="14540079">
+              <wp:anchor distT="45720" distB="45720" distL="114300" distR="114300" simplePos="0" relativeHeight="251663360" behindDoc="0" locked="0" layoutInCell="1" allowOverlap="1" wp14:anchorId="2E2DABF6" wp14:editId="7DCE6AB4">
                 <wp:simplePos x="0" y="0"/>
                 <wp:positionH relativeFrom="column">
                   <wp:posOffset>-253365</wp:posOffset>
@@ -240,8 +240,8 @@
                 <wp:positionV relativeFrom="paragraph">
                   <wp:posOffset>470535</wp:posOffset>
                 </wp:positionV>
-                <wp:extent cx="6972300" cy="1828800"/>
-                <wp:effectExtent l="0" t="0" r="0" b="0"/>
+                <wp:extent cx="6972300" cy="1838325"/>
+                <wp:effectExtent l="0" t="0" r="0" b="9525"/>
                 <wp:wrapNone/>
                 <wp:docPr id="217" name="Cuadro de texto 2">
                   <a:extLst xmlns:a="http://schemas.openxmlformats.org/drawingml/2006/main">
@@ -262,7 +262,7 @@
                       <wps:spPr bwMode="auto">
                         <a:xfrm>
                           <a:off x="0" y="0"/>
-                          <a:ext cx="6972300" cy="1828800"/>
+                          <a:ext cx="6972300" cy="1838325"/>
                         </a:xfrm>
                         <a:prstGeom prst="rect">
                           <a:avLst/>
@@ -313,7 +313,7 @@
                 <v:stroke joinstyle="miter"/>
                 <v:path gradientshapeok="t" o:connecttype="rect"/>
               </v:shapetype>
-              <v:shape id="Cuadro de texto 2" o:spid="_x0000_s1026" type="#_x0000_t202" style="position:absolute;left:0;text-align:left;margin-left:-19.95pt;margin-top:37.05pt;width:549pt;height:2in;z-index:251663360;visibility:visible;mso-wrap-style:square;mso-width-percent:0;mso-height-percent:0;mso-wrap-distance-left:9pt;mso-wrap-distance-top:3.6pt;mso-wrap-distance-right:9pt;mso-wrap-distance-bottom:3.6pt;mso-position-horizontal:absolute;mso-position-horizontal-relative:text;mso-position-vertical:absolute;mso-position-vertical-relative:text;mso-width-percent:0;mso-height-percent:0;mso-width-relative:margin;mso-height-relative:margin;v-text-anchor:top" o:gfxdata="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" filled="f" stroked="f">
+              <v:shape id="Cuadro de texto 2" o:spid="_x0000_s1026" type="#_x0000_t202" alt="&quot;&quot;" style="position:absolute;left:0;text-align:left;margin-left:-19.95pt;margin-top:37.05pt;width:549pt;height:144.75pt;z-index:251663360;visibility:visible;mso-wrap-style:square;mso-width-percent:0;mso-height-percent:0;mso-wrap-distance-left:9pt;mso-wrap-distance-top:3.6pt;mso-wrap-distance-right:9pt;mso-wrap-distance-bottom:3.6pt;mso-position-horizontal:absolute;mso-position-horizontal-relative:text;mso-position-vertical:absolute;mso-position-vertical-relative:text;mso-width-percent:0;mso-height-percent:0;mso-width-relative:margin;mso-height-relative:margin;v-text-anchor:top" o:gfxdata="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" filled="f" stroked="f">
                 <v:textbox>
                   <w:txbxContent>
                     <w:p>
@@ -535,7 +535,10 @@
             <w:pStyle w:val="TtuloTDC"/>
           </w:pPr>
           <w:r>
-            <w:t>Tabla de c</w:t>
+            <w:t xml:space="preserve">Tabla de </w:t>
+          </w:r>
+          <w:r>
+            <w:t>c</w:t>
           </w:r>
           <w:r>
             <w:t>ontenido</w:t>
@@ -564,7 +567,7 @@
           <w:r>
             <w:fldChar w:fldCharType="separate"/>
           </w:r>
-          <w:hyperlink w:anchor="_Toc193969592" w:history="1">
+          <w:hyperlink w:anchor="_Toc196809089" w:history="1">
             <w:r>
               <w:rPr>
                 <w:rStyle w:val="Hipervnculo"/>
@@ -591,7 +594,7 @@
                 <w:noProof/>
                 <w:webHidden/>
               </w:rPr>
-              <w:instrText xml:space="preserve"> PAGEREF _Toc193969592 \h </w:instrText>
+              <w:instrText xml:space="preserve"> PAGEREF _Toc196809089 \h </w:instrText>
             </w:r>
             <w:r>
               <w:rPr>
@@ -637,7 +640,7 @@
               <w:lang w:eastAsia="es-CO"/>
             </w:rPr>
           </w:pPr>
-          <w:hyperlink w:anchor="_Toc193969593" w:history="1">
+          <w:hyperlink w:anchor="_Toc196809090" w:history="1">
             <w:r>
               <w:rPr>
                 <w:rStyle w:val="Hipervnculo"/>
@@ -681,7 +684,7 @@
                 <w:noProof/>
                 <w:webHidden/>
               </w:rPr>
-              <w:instrText xml:space="preserve"> PAGEREF _Toc193969593 \h </w:instrText>
+              <w:instrText xml:space="preserve"> PAGEREF _Toc196809090 \h </w:instrText>
             </w:r>
             <w:r>
               <w:rPr>
@@ -727,7 +730,7 @@
               <w:lang w:eastAsia="es-CO"/>
             </w:rPr>
           </w:pPr>
-          <w:hyperlink w:anchor="_Toc193969594" w:history="1">
+          <w:hyperlink w:anchor="_Toc196809091" w:history="1">
             <w:r>
               <w:rPr>
                 <w:rStyle w:val="Hipervnculo"/>
@@ -777,7 +780,7 @@
                 <w:noProof/>
                 <w:webHidden/>
               </w:rPr>
-              <w:instrText xml:space="preserve"> PAGEREF _Toc193969594 \h </w:instrText>
+              <w:instrText xml:space="preserve"> PAGEREF _Toc196809091 \h </w:instrText>
             </w:r>
             <w:r>
               <w:rPr>
@@ -823,7 +826,7 @@
               <w:lang w:eastAsia="es-CO"/>
             </w:rPr>
           </w:pPr>
-          <w:hyperlink w:anchor="_Toc193969595" w:history="1">
+          <w:hyperlink w:anchor="_Toc196809092" w:history="1">
             <w:r>
               <w:rPr>
                 <w:rStyle w:val="Hipervnculo"/>
@@ -867,7 +870,7 @@
                 <w:noProof/>
                 <w:webHidden/>
               </w:rPr>
-              <w:instrText xml:space="preserve"> PAGEREF _Toc193969595 \h </w:instrText>
+              <w:instrText xml:space="preserve"> PAGEREF _Toc196809092 \h </w:instrText>
             </w:r>
             <w:r>
               <w:rPr>
@@ -887,7 +890,7 @@
                 <w:noProof/>
                 <w:webHidden/>
               </w:rPr>
-              <w:t>8</w:t>
+              <w:t>7</w:t>
             </w:r>
             <w:r>
               <w:rPr>
@@ -913,7 +916,7 @@
               <w:lang w:eastAsia="es-CO"/>
             </w:rPr>
           </w:pPr>
-          <w:hyperlink w:anchor="_Toc193969596" w:history="1">
+          <w:hyperlink w:anchor="_Toc196809093" w:history="1">
             <w:r>
               <w:rPr>
                 <w:rStyle w:val="Hipervnculo"/>
@@ -963,7 +966,7 @@
                 <w:noProof/>
                 <w:webHidden/>
               </w:rPr>
-              <w:instrText xml:space="preserve"> PAGEREF _Toc193969596 \h </w:instrText>
+              <w:instrText xml:space="preserve"> PAGEREF _Toc196809093 \h </w:instrText>
             </w:r>
             <w:r>
               <w:rPr>
@@ -1009,7 +1012,7 @@
               <w:lang w:eastAsia="es-CO"/>
             </w:rPr>
           </w:pPr>
-          <w:hyperlink w:anchor="_Toc193969597" w:history="1">
+          <w:hyperlink w:anchor="_Toc196809094" w:history="1">
             <w:r>
               <w:rPr>
                 <w:rStyle w:val="Hipervnculo"/>
@@ -1059,7 +1062,7 @@
                 <w:noProof/>
                 <w:webHidden/>
               </w:rPr>
-              <w:instrText xml:space="preserve"> PAGEREF _Toc193969597 \h </w:instrText>
+              <w:instrText xml:space="preserve"> PAGEREF _Toc196809094 \h </w:instrText>
             </w:r>
             <w:r>
               <w:rPr>
@@ -1105,7 +1108,7 @@
               <w:lang w:eastAsia="es-CO"/>
             </w:rPr>
           </w:pPr>
-          <w:hyperlink w:anchor="_Toc193969598" w:history="1">
+          <w:hyperlink w:anchor="_Toc196809095" w:history="1">
             <w:r>
               <w:rPr>
                 <w:rStyle w:val="Hipervnculo"/>
@@ -1155,7 +1158,7 @@
                 <w:noProof/>
                 <w:webHidden/>
               </w:rPr>
-              <w:instrText xml:space="preserve"> PAGEREF _Toc193969598 \h </w:instrText>
+              <w:instrText xml:space="preserve"> PAGEREF _Toc196809095 \h </w:instrText>
             </w:r>
             <w:r>
               <w:rPr>
@@ -1201,7 +1204,7 @@
               <w:lang w:eastAsia="es-CO"/>
             </w:rPr>
           </w:pPr>
-          <w:hyperlink w:anchor="_Toc193969599" w:history="1">
+          <w:hyperlink w:anchor="_Toc196809096" w:history="1">
             <w:r>
               <w:rPr>
                 <w:rStyle w:val="Hipervnculo"/>
@@ -1251,7 +1254,7 @@
                 <w:noProof/>
                 <w:webHidden/>
               </w:rPr>
-              <w:instrText xml:space="preserve"> PAGEREF _Toc193969599 \h </w:instrText>
+              <w:instrText xml:space="preserve"> PAGEREF _Toc196809096 \h </w:instrText>
             </w:r>
             <w:r>
               <w:rPr>
@@ -1297,7 +1300,7 @@
               <w:lang w:eastAsia="es-CO"/>
             </w:rPr>
           </w:pPr>
-          <w:hyperlink w:anchor="_Toc193969600" w:history="1">
+          <w:hyperlink w:anchor="_Toc196809097" w:history="1">
             <w:r>
               <w:rPr>
                 <w:rStyle w:val="Hipervnculo"/>
@@ -1347,7 +1350,7 @@
                 <w:noProof/>
                 <w:webHidden/>
               </w:rPr>
-              <w:instrText xml:space="preserve"> PAGEREF _Toc193969600 \h </w:instrText>
+              <w:instrText xml:space="preserve"> PAGEREF _Toc196809097 \h </w:instrText>
             </w:r>
             <w:r>
               <w:rPr>
@@ -1393,7 +1396,7 @@
               <w:lang w:eastAsia="es-CO"/>
             </w:rPr>
           </w:pPr>
-          <w:hyperlink w:anchor="_Toc193969601" w:history="1">
+          <w:hyperlink w:anchor="_Toc196809098" w:history="1">
             <w:r>
               <w:rPr>
                 <w:rStyle w:val="Hipervnculo"/>
@@ -1443,7 +1446,7 @@
                 <w:noProof/>
                 <w:webHidden/>
               </w:rPr>
-              <w:instrText xml:space="preserve"> PAGEREF _Toc193969601 \h </w:instrText>
+              <w:instrText xml:space="preserve"> PAGEREF _Toc196809098 \h </w:instrText>
             </w:r>
             <w:r>
               <w:rPr>
@@ -1489,7 +1492,7 @@
               <w:lang w:eastAsia="es-CO"/>
             </w:rPr>
           </w:pPr>
-          <w:hyperlink w:anchor="_Toc193969602" w:history="1">
+          <w:hyperlink w:anchor="_Toc196809099" w:history="1">
             <w:r>
               <w:rPr>
                 <w:rStyle w:val="Hipervnculo"/>
@@ -1539,7 +1542,7 @@
                 <w:noProof/>
                 <w:webHidden/>
               </w:rPr>
-              <w:instrText xml:space="preserve"> PAGEREF _Toc193969602 \h </w:instrText>
+              <w:instrText xml:space="preserve"> PAGEREF _Toc196809099 \h </w:instrText>
             </w:r>
             <w:r>
               <w:rPr>
@@ -1585,7 +1588,7 @@
               <w:lang w:eastAsia="es-CO"/>
             </w:rPr>
           </w:pPr>
-          <w:hyperlink w:anchor="_Toc193969603" w:history="1">
+          <w:hyperlink w:anchor="_Toc196809100" w:history="1">
             <w:r>
               <w:rPr>
                 <w:rStyle w:val="Hipervnculo"/>
@@ -1635,7 +1638,7 @@
                 <w:noProof/>
                 <w:webHidden/>
               </w:rPr>
-              <w:instrText xml:space="preserve"> PAGEREF _Toc193969603 \h </w:instrText>
+              <w:instrText xml:space="preserve"> PAGEREF _Toc196809100 \h </w:instrText>
             </w:r>
             <w:r>
               <w:rPr>
@@ -1681,7 +1684,7 @@
               <w:lang w:eastAsia="es-CO"/>
             </w:rPr>
           </w:pPr>
-          <w:hyperlink w:anchor="_Toc193969604" w:history="1">
+          <w:hyperlink w:anchor="_Toc196809101" w:history="1">
             <w:r>
               <w:rPr>
                 <w:rStyle w:val="Hipervnculo"/>
@@ -1710,7 +1713,7 @@
                 <w:rStyle w:val="Hipervnculo"/>
                 <w:noProof/>
               </w:rPr>
-              <w:t>Diagnóstico de transmisión manual</w:t>
+              <w:t>Guía de solución de problemas</w:t>
             </w:r>
             <w:r>
               <w:rPr>
@@ -1731,103 +1734,7 @@
                 <w:noProof/>
                 <w:webHidden/>
               </w:rPr>
-              <w:instrText xml:space="preserve"> PAGEREF _Toc193969604 \h </w:instrText>
-            </w:r>
-            <w:r>
-              <w:rPr>
-                <w:noProof/>
-                <w:webHidden/>
-              </w:rPr>
-            </w:r>
-            <w:r>
-              <w:rPr>
-                <w:noProof/>
-                <w:webHidden/>
-              </w:rPr>
-              <w:fldChar w:fldCharType="separate"/>
-            </w:r>
-            <w:r>
-              <w:rPr>
-                <w:noProof/>
-                <w:webHidden/>
-              </w:rPr>
-              <w:t>14</w:t>
-            </w:r>
-            <w:r>
-              <w:rPr>
-                <w:noProof/>
-                <w:webHidden/>
-              </w:rPr>
-              <w:fldChar w:fldCharType="end"/>
-            </w:r>
-          </w:hyperlink>
-        </w:p>
-        <w:p>
-          <w:pPr>
-            <w:pStyle w:val="TDC2"/>
-            <w:tabs>
-              <w:tab w:val="left" w:pos="1920"/>
-              <w:tab w:val="right" w:leader="dot" w:pos="9962"/>
-            </w:tabs>
-            <w:rPr>
-              <w:rFonts w:eastAsiaTheme="minorEastAsia"/>
-              <w:noProof/>
-              <w:sz w:val="24"/>
-              <w:szCs w:val="24"/>
-              <w:lang w:eastAsia="es-CO"/>
-            </w:rPr>
-          </w:pPr>
-          <w:hyperlink w:anchor="_Toc193969605" w:history="1">
-            <w:r>
-              <w:rPr>
-                <w:rStyle w:val="Hipervnculo"/>
-                <w:noProof/>
-                <w14:scene3d>
-                  <w14:camera w14:prst="orthographicFront"/>
-                  <w14:lightRig w14:rig="threePt" w14:dir="t">
-                    <w14:rot w14:lat="0" w14:lon="0" w14:rev="0"/>
-                  </w14:lightRig>
-                </w14:scene3d>
-              </w:rPr>
-              <w:t>2.10.</w:t>
-            </w:r>
-            <w:r>
-              <w:rPr>
-                <w:rFonts w:eastAsiaTheme="minorEastAsia"/>
-                <w:noProof/>
-                <w:sz w:val="24"/>
-                <w:szCs w:val="24"/>
-                <w:lang w:eastAsia="es-CO"/>
-              </w:rPr>
-              <w:tab/>
-            </w:r>
-            <w:r>
-              <w:rPr>
-                <w:rStyle w:val="Hipervnculo"/>
-                <w:noProof/>
-              </w:rPr>
-              <w:t>Guía de solución de problemas</w:t>
-            </w:r>
-            <w:r>
-              <w:rPr>
-                <w:noProof/>
-                <w:webHidden/>
-              </w:rPr>
-              <w:tab/>
-            </w:r>
-            <w:r>
-              <w:rPr>
-                <w:noProof/>
-                <w:webHidden/>
-              </w:rPr>
-              <w:fldChar w:fldCharType="begin"/>
-            </w:r>
-            <w:r>
-              <w:rPr>
-                <w:noProof/>
-                <w:webHidden/>
-              </w:rPr>
-              <w:instrText xml:space="preserve"> PAGEREF _Toc193969605 \h </w:instrText>
+              <w:instrText xml:space="preserve"> PAGEREF _Toc196809101 \h </w:instrText>
             </w:r>
             <w:r>
               <w:rPr>
@@ -1872,7 +1779,7 @@
               <w:lang w:eastAsia="es-CO"/>
             </w:rPr>
           </w:pPr>
-          <w:hyperlink w:anchor="_Toc193969606" w:history="1">
+          <w:hyperlink w:anchor="_Toc196809102" w:history="1">
             <w:r>
               <w:rPr>
                 <w:rStyle w:val="Hipervnculo"/>
@@ -1899,7 +1806,7 @@
                 <w:noProof/>
                 <w:webHidden/>
               </w:rPr>
-              <w:instrText xml:space="preserve"> PAGEREF _Toc193969606 \h </w:instrText>
+              <w:instrText xml:space="preserve"> PAGEREF _Toc196809102 \h </w:instrText>
             </w:r>
             <w:r>
               <w:rPr>
@@ -1944,7 +1851,7 @@
               <w:lang w:eastAsia="es-CO"/>
             </w:rPr>
           </w:pPr>
-          <w:hyperlink w:anchor="_Toc193969607" w:history="1">
+          <w:hyperlink w:anchor="_Toc196809103" w:history="1">
             <w:r>
               <w:rPr>
                 <w:rStyle w:val="Hipervnculo"/>
@@ -1971,7 +1878,7 @@
                 <w:noProof/>
                 <w:webHidden/>
               </w:rPr>
-              <w:instrText xml:space="preserve"> PAGEREF _Toc193969607 \h </w:instrText>
+              <w:instrText xml:space="preserve"> PAGEREF _Toc196809103 \h </w:instrText>
             </w:r>
             <w:r>
               <w:rPr>
@@ -2016,7 +1923,7 @@
               <w:lang w:eastAsia="es-CO"/>
             </w:rPr>
           </w:pPr>
-          <w:hyperlink w:anchor="_Toc193969608" w:history="1">
+          <w:hyperlink w:anchor="_Toc196809104" w:history="1">
             <w:r>
               <w:rPr>
                 <w:rStyle w:val="Hipervnculo"/>
@@ -2043,7 +1950,7 @@
                 <w:noProof/>
                 <w:webHidden/>
               </w:rPr>
-              <w:instrText xml:space="preserve"> PAGEREF _Toc193969608 \h </w:instrText>
+              <w:instrText xml:space="preserve"> PAGEREF _Toc196809104 \h </w:instrText>
             </w:r>
             <w:r>
               <w:rPr>
@@ -2088,7 +1995,7 @@
               <w:lang w:eastAsia="es-CO"/>
             </w:rPr>
           </w:pPr>
-          <w:hyperlink w:anchor="_Toc193969609" w:history="1">
+          <w:hyperlink w:anchor="_Toc196809105" w:history="1">
             <w:r>
               <w:rPr>
                 <w:rStyle w:val="Hipervnculo"/>
@@ -2115,7 +2022,7 @@
                 <w:noProof/>
                 <w:webHidden/>
               </w:rPr>
-              <w:instrText xml:space="preserve"> PAGEREF _Toc193969609 \h </w:instrText>
+              <w:instrText xml:space="preserve"> PAGEREF _Toc196809105 \h </w:instrText>
             </w:r>
             <w:r>
               <w:rPr>
@@ -2160,7 +2067,7 @@
               <w:lang w:eastAsia="es-CO"/>
             </w:rPr>
           </w:pPr>
-          <w:hyperlink w:anchor="_Toc193969610" w:history="1">
+          <w:hyperlink w:anchor="_Toc196809106" w:history="1">
             <w:r>
               <w:rPr>
                 <w:rStyle w:val="Hipervnculo"/>
@@ -2187,7 +2094,7 @@
                 <w:noProof/>
                 <w:webHidden/>
               </w:rPr>
-              <w:instrText xml:space="preserve"> PAGEREF _Toc193969610 \h </w:instrText>
+              <w:instrText xml:space="preserve"> PAGEREF _Toc196809106 \h </w:instrText>
             </w:r>
             <w:r>
               <w:rPr>
@@ -2220,9 +2127,10 @@
         </w:p>
         <w:p>
           <w:pPr>
-            <w:ind w:firstLine="0"/>
+            <w:pStyle w:val="Sinespaciado"/>
           </w:pPr>
           <w:r>
+            <w:lastRenderedPageBreak/>
             <w:fldChar w:fldCharType="end"/>
           </w:r>
         </w:p>
@@ -2235,7 +2143,7 @@
           <w:lang w:val="es-CO"/>
         </w:rPr>
       </w:pPr>
-      <w:bookmarkStart w:id="0" w:name="_Toc193969592"/>
+      <w:bookmarkStart w:id="0" w:name="_Toc196809089"/>
       <w:r>
         <w:rPr>
           <w:lang w:val="es-CO"/>
@@ -2260,13 +2168,7 @@
     </w:p>
     <w:p>
       <w:r>
-        <w:t xml:space="preserve">En este </w:t>
-      </w:r>
-      <w:r>
-        <w:t>componente</w:t>
-      </w:r>
-      <w:r>
-        <w:t xml:space="preserve"> se presentan estrategias para el diagnóstico y resolución de problemas comunes en cajas de cambios manuales. A través de un enfoque detallado, se busca proporcionar conocimientos prácticos que permitan optimizar el uso y mantenimiento de este componente, minimizando las incidencias y mejorando el rendimiento del vehículo.</w:t>
+        <w:t>En este documento se presentan estrategias para el diagnóstico y resolución de problemas comunes en cajas de cambios manuales. A través de un enfoque detallado, se busca proporcionar conocimientos prácticos que permitan optimizar el uso y mantenimiento de este componente, minimizando las incidencias y mejorando el rendimiento del vehículo.</w:t>
       </w:r>
     </w:p>
     <w:p/>
@@ -2281,7 +2183,7 @@
           <w:lang w:val="es-CO"/>
         </w:rPr>
       </w:pPr>
-      <w:bookmarkStart w:id="1" w:name="_Toc193969593"/>
+      <w:bookmarkStart w:id="1" w:name="_Toc196809090"/>
       <w:r>
         <w:rPr>
           <w:lang w:val="es-CO"/>
@@ -2340,7 +2242,7 @@
       <w:pPr>
         <w:pStyle w:val="Ttulo2"/>
       </w:pPr>
-      <w:bookmarkStart w:id="2" w:name="_Toc193969594"/>
+      <w:bookmarkStart w:id="2" w:name="_Toc196809091"/>
       <w:r>
         <w:t>Confiabilidad operacional</w:t>
       </w:r>
@@ -2648,23 +2550,23 @@
       <w:pPr>
         <w:pStyle w:val="Ttulo1"/>
       </w:pPr>
-      <w:bookmarkStart w:id="3" w:name="_Toc193969595"/>
-      <w:r>
+      <w:bookmarkStart w:id="3" w:name="_Toc196809092"/>
+      <w:r>
+        <w:t>Fallas y quejas comunes de la transmisión</w:t>
+      </w:r>
+      <w:bookmarkEnd w:id="3"/>
+    </w:p>
+    <w:p>
+      <w:pPr>
+        <w:rPr>
+          <w:lang w:val="es-419" w:eastAsia="es-CO"/>
+        </w:rPr>
+      </w:pPr>
+      <w:r>
+        <w:rPr>
+          <w:lang w:val="es-419" w:eastAsia="es-CO"/>
+        </w:rPr>
         <w:lastRenderedPageBreak/>
-        <w:t>Fallas y quejas comunes de la transmisión</w:t>
-      </w:r>
-      <w:bookmarkEnd w:id="3"/>
-    </w:p>
-    <w:p>
-      <w:pPr>
-        <w:rPr>
-          <w:lang w:val="es-419" w:eastAsia="es-CO"/>
-        </w:rPr>
-      </w:pPr>
-      <w:r>
-        <w:rPr>
-          <w:lang w:val="es-419" w:eastAsia="es-CO"/>
-        </w:rPr>
         <w:t>Las fallas y quejas más habituales en una transmisión incluyen dificultad para realizar cambios, corrimiento o salto de marcha, vibraciones, operación ruidosa, golpeteos o ruidos sordos, chirridos agudos y gruñidos. Cada una de estas condiciones tiene causas específicas que deben ser analizadas detalladamente para identificar su origen y aplicar las soluciones necesarias</w:t>
       </w:r>
       <w:r>
@@ -2678,7 +2580,7 @@
       <w:pPr>
         <w:pStyle w:val="Ttulo2"/>
       </w:pPr>
-      <w:bookmarkStart w:id="4" w:name="_Toc193969596"/>
+      <w:bookmarkStart w:id="4" w:name="_Toc196809093"/>
       <w:r>
         <w:t>Dificultad para realizar el cambio</w:t>
       </w:r>
@@ -2727,7 +2629,7 @@
       <w:pPr>
         <w:pStyle w:val="Ttulo2"/>
       </w:pPr>
-      <w:bookmarkStart w:id="5" w:name="_Toc193969597"/>
+      <w:bookmarkStart w:id="5" w:name="_Toc196809094"/>
       <w:r>
         <w:t>Corrimiento y salto de marcha</w:t>
       </w:r>
@@ -2743,26 +2645,14 @@
         <w:rPr>
           <w:lang w:val="es-419" w:eastAsia="es-CO"/>
         </w:rPr>
-        <w:t xml:space="preserve">Cuando en una transmisión la palanca “salta” o se mueve a un punto muerto durante la operación, primero se debe verificar el varillaje de la transmisión y los brazos </w:t>
+        <w:t xml:space="preserve">Cuando en una transmisión la palanca “salta” o se mueve a un punto muerto durante la operación, primero se debe verificar el varillaje de la transmisión y los brazos de la palanca de cambios. Si el conjunto de cambio está muy gastado, debe </w:t>
       </w:r>
       <w:r>
         <w:rPr>
           <w:lang w:val="es-419" w:eastAsia="es-CO"/>
         </w:rPr>
         <w:lastRenderedPageBreak/>
-        <w:t>de la palanca de cambios. Si el conjunto de cambio</w:t>
-      </w:r>
-      <w:r>
-        <w:rPr>
-          <w:lang w:val="es-419" w:eastAsia="es-CO"/>
-        </w:rPr>
-        <w:t>s</w:t>
-      </w:r>
-      <w:r>
-        <w:rPr>
-          <w:lang w:val="es-419" w:eastAsia="es-CO"/>
-        </w:rPr>
-        <w:t xml:space="preserve"> está muy gastado, debe reconstruirse o reemplazarse. Un rodamiento de embrague desgastado también puede provocar que el cambio se salga de marcha. La vibración severa, causada por un eje de entrada tambaleante, puede mover las horquillas de cambio y los sincronizadores.</w:t>
+        <w:t>reconstruirse o reemplazarse. Un rodamiento de embrague desgastado también puede provocar que el cambio se salga de marcha. La vibración severa, causada por un eje de entrada tambaleante, puede mover las horquillas de cambio y los sincronizadores.</w:t>
       </w:r>
     </w:p>
     <w:p>
@@ -2854,7 +2744,7 @@
       <w:pPr>
         <w:pStyle w:val="Ttulo2"/>
       </w:pPr>
-      <w:bookmarkStart w:id="6" w:name="_Toc193969598"/>
+      <w:bookmarkStart w:id="6" w:name="_Toc196809095"/>
       <w:r>
         <w:t>Vibración</w:t>
       </w:r>
@@ -2939,7 +2829,7 @@
       <w:pPr>
         <w:pStyle w:val="Ttulo2"/>
       </w:pPr>
-      <w:bookmarkStart w:id="7" w:name="_Toc193969599"/>
+      <w:bookmarkStart w:id="7" w:name="_Toc196809096"/>
       <w:r>
         <w:t>Operación ruidosa</w:t>
       </w:r>
@@ -2955,14 +2845,11 @@
         <w:rPr>
           <w:lang w:val="es-419" w:eastAsia="es-CO"/>
         </w:rPr>
-        <w:t xml:space="preserve">En la siguiente transcripción del </w:t>
+        <w:t xml:space="preserve">En el siguiente </w:t>
       </w:r>
       <w:r>
         <w:rPr>
           <w:rStyle w:val="Extranjerismo"/>
-          <w:i/>
-          <w:iCs/>
-          <w:lang w:val="es-419" w:eastAsia="es-CO"/>
         </w:rPr>
         <w:t>podcast</w:t>
       </w:r>
@@ -2970,13 +2857,7 @@
         <w:rPr>
           <w:lang w:val="es-419" w:eastAsia="es-CO"/>
         </w:rPr>
-        <w:t xml:space="preserve"> </w:t>
-      </w:r>
-      <w:r>
-        <w:rPr>
-          <w:lang w:val="es-419" w:eastAsia="es-CO"/>
-        </w:rPr>
-        <w:t>se analizará qué es la operación ruidosa, cómo identificarla y las posibles causas detrás de este fenómeno.</w:t>
+        <w:t xml:space="preserve"> se analizará qué es la operación ruidosa, cómo identificarla y las posibles causas detrás de este fenómeno.</w:t>
       </w:r>
     </w:p>
     <w:tbl>
@@ -3014,7 +2895,14 @@
                 <w:b/>
                 <w:bCs/>
               </w:rPr>
-              <w:t>Operación ruidosa</w:t>
+              <w:t>o</w:t>
+            </w:r>
+            <w:r>
+              <w:rPr>
+                <w:b/>
+                <w:bCs/>
+              </w:rPr>
+              <w:t>peración ruidosa</w:t>
             </w:r>
           </w:p>
         </w:tc>
@@ -3034,19 +2922,7 @@
               <w:rPr>
                 <w:lang w:eastAsia="es-CO"/>
               </w:rPr>
-              <w:t>¿T</w:t>
-            </w:r>
-            <w:r>
-              <w:rPr>
-                <w:lang w:eastAsia="es-CO"/>
-              </w:rPr>
-              <w:t>u</w:t>
-            </w:r>
-            <w:r>
-              <w:rPr>
-                <w:lang w:eastAsia="es-CO"/>
-              </w:rPr>
-              <w:t xml:space="preserve"> auto suena raro? ¿Te contamos por qué? ¿Alguna vez has sentido que tu carro suena raro? ¿Un zumbido, un golpeteo o un chirrido que no estaba ahí antes? ¡Atención! Puede ser una operación ruidosa.</w:t>
+              <w:t>¿Tú auto suena raro? ¿Te contamos por qué? ¿Alguna vez has sentido que tu carro suena raro? ¿Un zumbido, un golpeteo o un chirrido que no estaba ahí antes? ¡Atención! Puede ser una operación ruidosa.</w:t>
             </w:r>
           </w:p>
           <w:p>
@@ -3111,7 +2987,21 @@
               <w:rPr>
                 <w:lang w:eastAsia="es-CO"/>
               </w:rPr>
-              <w:t>Un buen diagnóstico puede ahorrarte tiempo y dinero. Y sobre todo, no ignores el sonido. Un pequeño ruido hoy puede ser un gran problema mañana. Y recuerda, un auto en buen estado es un viaje sin preocupaciones.</w:t>
+              <w:t xml:space="preserve">Un buen diagnóstico puede ahorrarte tiempo y dinero. </w:t>
+            </w:r>
+            <w:proofErr w:type="gramStart"/>
+            <w:r>
+              <w:rPr>
+                <w:lang w:eastAsia="es-CO"/>
+              </w:rPr>
+              <w:t>Y</w:t>
+            </w:r>
+            <w:proofErr w:type="gramEnd"/>
+            <w:r>
+              <w:rPr>
+                <w:lang w:eastAsia="es-CO"/>
+              </w:rPr>
+              <w:t xml:space="preserve"> sobre todo, no ignores el sonido. Un pequeño ruido hoy puede ser un gran problema mañana. Y recuerda, un auto en buen estado es un viaje sin preocupaciones.</w:t>
             </w:r>
           </w:p>
         </w:tc>
@@ -3121,7 +3011,7 @@
       <w:pPr>
         <w:pStyle w:val="Ttulo2"/>
       </w:pPr>
-      <w:bookmarkStart w:id="8" w:name="_Toc193969600"/>
+      <w:bookmarkStart w:id="8" w:name="_Toc196809097"/>
       <w:r>
         <w:lastRenderedPageBreak/>
         <w:t>Golpeteo o ruido sordo</w:t>
@@ -3158,13 +3048,7 @@
           <w:bCs/>
           <w:lang w:val="es-419" w:eastAsia="es-CO"/>
         </w:rPr>
-        <w:t>Engranes</w:t>
-      </w:r>
-      <w:r>
-        <w:rPr>
-          <w:lang w:val="es-419" w:eastAsia="es-CO"/>
-        </w:rPr>
-        <w:t>:</w:t>
+        <w:t>Engranes:</w:t>
       </w:r>
       <w:r>
         <w:rPr>
@@ -3176,13 +3060,7 @@
         <w:rPr>
           <w:lang w:val="es-419" w:eastAsia="es-CO"/>
         </w:rPr>
-        <w:t>A</w:t>
-      </w:r>
-      <w:r>
-        <w:rPr>
-          <w:lang w:val="es-419" w:eastAsia="es-CO"/>
-        </w:rPr>
-        <w:t>bolladuras o inflamaciones en el diente de engrane.</w:t>
+        <w:t>abolladuras o inflamaciones en el diente de engrane.</w:t>
       </w:r>
     </w:p>
     <w:p>
@@ -3202,13 +3080,7 @@
           <w:bCs/>
           <w:lang w:val="es-419" w:eastAsia="es-CO"/>
         </w:rPr>
-        <w:t>Rodamientos</w:t>
-      </w:r>
-      <w:r>
-        <w:rPr>
-          <w:lang w:val="es-419" w:eastAsia="es-CO"/>
-        </w:rPr>
-        <w:t>:</w:t>
+        <w:t>Rodamientos:</w:t>
       </w:r>
       <w:r>
         <w:rPr>
@@ -3220,13 +3092,7 @@
         <w:rPr>
           <w:lang w:val="es-419" w:eastAsia="es-CO"/>
         </w:rPr>
-        <w:t>E</w:t>
-      </w:r>
-      <w:r>
-        <w:rPr>
-          <w:lang w:val="es-419" w:eastAsia="es-CO"/>
-        </w:rPr>
-        <w:t>l ruido aparece a velocidades de flecha bajas en cualquier posición. Se produce por los rodamientos con bolas o rodillos dañados, o con superficies resquebrajadas o astilladas.</w:t>
+        <w:t>el ruido aparece a velocidades de flecha bajas en cualquier posición. Se produce por los rodamientos con bolas o rodillos dañados, o con superficies resquebrajadas o astilladas.</w:t>
       </w:r>
     </w:p>
     <w:p>
@@ -3246,13 +3112,7 @@
           <w:bCs/>
           <w:lang w:val="es-419" w:eastAsia="es-CO"/>
         </w:rPr>
-        <w:t>Engranaje fisurado</w:t>
-      </w:r>
-      <w:r>
-        <w:rPr>
-          <w:lang w:val="es-419" w:eastAsia="es-CO"/>
-        </w:rPr>
-        <w:t>:</w:t>
+        <w:t>Engranaje fisurado:</w:t>
       </w:r>
       <w:r>
         <w:rPr>
@@ -3264,13 +3124,7 @@
         <w:rPr>
           <w:lang w:val="es-419" w:eastAsia="es-CO"/>
         </w:rPr>
-        <w:t>U</w:t>
-      </w:r>
-      <w:r>
-        <w:rPr>
-          <w:lang w:val="es-419" w:eastAsia="es-CO"/>
-        </w:rPr>
-        <w:t>n engranaje fisurado o roto por carga de choque o por presionar la flecha durante la instalación producirá este sonido a bajas velocidades. A altas velocidades habrá un zumbido</w:t>
+        <w:t>un engranaje fisurado o roto por carga de choque o por presionar la flecha durante la instalación producirá este sonido a bajas velocidades. A altas velocidades habrá un zumbido</w:t>
       </w:r>
     </w:p>
     <w:p>
@@ -3290,7 +3144,7 @@
       <w:pPr>
         <w:pStyle w:val="Ttulo2"/>
       </w:pPr>
-      <w:bookmarkStart w:id="9" w:name="_Toc193969601"/>
+      <w:bookmarkStart w:id="9" w:name="_Toc196809098"/>
       <w:r>
         <w:t>Chirrido o gemido muy agudo</w:t>
       </w:r>
@@ -3332,13 +3186,7 @@
         <w:rPr>
           <w:lang w:val="es-419" w:eastAsia="es-CO"/>
         </w:rPr>
-        <w:t xml:space="preserve"> </w:t>
-      </w:r>
-      <w:r>
-        <w:rPr>
-          <w:lang w:val="es-419" w:eastAsia="es-CO"/>
-        </w:rPr>
-        <w:t>S</w:t>
+        <w:t xml:space="preserve"> s</w:t>
       </w:r>
       <w:r>
         <w:rPr>
@@ -3370,13 +3218,7 @@
         <w:rPr>
           <w:lang w:val="es-419" w:eastAsia="es-CO"/>
         </w:rPr>
-        <w:t xml:space="preserve"> </w:t>
-      </w:r>
-      <w:r>
-        <w:rPr>
-          <w:lang w:val="es-419" w:eastAsia="es-CO"/>
-        </w:rPr>
-        <w:t>E</w:t>
+        <w:t xml:space="preserve"> e</w:t>
       </w:r>
       <w:r>
         <w:rPr>
@@ -3408,13 +3250,7 @@
         <w:rPr>
           <w:lang w:val="es-419" w:eastAsia="es-CO"/>
         </w:rPr>
-        <w:t xml:space="preserve"> </w:t>
-      </w:r>
-      <w:r>
-        <w:rPr>
-          <w:lang w:val="es-419" w:eastAsia="es-CO"/>
-        </w:rPr>
-        <w:t>L</w:t>
+        <w:t xml:space="preserve"> l</w:t>
       </w:r>
       <w:r>
         <w:rPr>
@@ -3427,7 +3263,7 @@
       <w:pPr>
         <w:pStyle w:val="Ttulo2"/>
       </w:pPr>
-      <w:bookmarkStart w:id="10" w:name="_Toc193969602"/>
+      <w:bookmarkStart w:id="10" w:name="_Toc196809099"/>
       <w:r>
         <w:lastRenderedPageBreak/>
         <w:t>Gruñidos</w:t>
@@ -3634,7 +3470,7 @@
       <w:pPr>
         <w:pStyle w:val="Ttulo2"/>
       </w:pPr>
-      <w:bookmarkStart w:id="11" w:name="_Toc193969603"/>
+      <w:bookmarkStart w:id="11" w:name="_Toc196809100"/>
       <w:r>
         <w:lastRenderedPageBreak/>
         <w:t>Consejos útiles para el diagnóstico</w:t>
@@ -3813,40 +3649,35 @@
     </w:p>
     <w:p>
       <w:pPr>
-        <w:pStyle w:val="Ttulo2"/>
-      </w:pPr>
-      <w:bookmarkStart w:id="12" w:name="_Toc193969604"/>
+        <w:pStyle w:val="Ttulo4"/>
+      </w:pPr>
       <w:r>
         <w:lastRenderedPageBreak/>
         <w:t>Diagnóstico de transmisión manual</w:t>
       </w:r>
+    </w:p>
+    <w:p>
+      <w:pPr>
+        <w:rPr>
+          <w:lang w:val="es-419" w:eastAsia="es-CO"/>
+        </w:rPr>
+      </w:pPr>
+      <w:r>
+        <w:rPr>
+          <w:lang w:val="es-419" w:eastAsia="es-CO"/>
+        </w:rPr>
+        <w:t>Es importante tener en cuenta que el embrague y la caja de cambios están relacionados entre sí. Por ejemplo, si se presenta un fallo en el embrague, pueden aparecer ruidos en la caja de cambios, que patine el coche o que sea difícil engranar una marcha. En estos casos, no es una falla de la transmisión, sino que puede ser un desgaste excesivo en el disco de embrague, falta de ajuste, desequilibrio o alguna otra falla en este componente.</w:t>
+      </w:r>
+    </w:p>
+    <w:p>
+      <w:pPr>
+        <w:pStyle w:val="Ttulo2"/>
+      </w:pPr>
+      <w:bookmarkStart w:id="12" w:name="_Toc196809101"/>
+      <w:r>
+        <w:t>Guía de solución de problemas</w:t>
+      </w:r>
       <w:bookmarkEnd w:id="12"/>
-    </w:p>
-    <w:p>
-      <w:pPr>
-        <w:rPr>
-          <w:lang w:val="es-419" w:eastAsia="es-CO"/>
-        </w:rPr>
-      </w:pPr>
-      <w:r>
-        <w:rPr>
-          <w:lang w:val="es-419" w:eastAsia="es-CO"/>
-        </w:rPr>
-        <w:t>Es importante tener en cuenta que el embrague y la caja de cambios están relacionados entre sí. Por ejemplo, si se presenta un fallo en el embrague, pueden aparecer ruidos en la caja de cambios, que patine el coche o que sea difícil engranar una marcha. En estos casos, no es una falla de la transmisión, sino que puede ser un desgaste excesivo en el disco de embrague, falta de ajuste, desequilibrio o alguna otra falla en este componente.</w:t>
-      </w:r>
-    </w:p>
-    <w:p>
-      <w:pPr>
-        <w:pStyle w:val="Ttulo2"/>
-      </w:pPr>
-      <w:bookmarkStart w:id="13" w:name="_Toc193969605"/>
-      <w:r>
-        <w:t>Guía de solución de problemas</w:t>
-      </w:r>
-      <w:bookmarkEnd w:id="13"/>
-      <w:r>
-        <w:t xml:space="preserve"> </w:t>
-      </w:r>
     </w:p>
     <w:p>
       <w:pPr>
@@ -4746,7 +4577,7 @@
               <w:rPr>
                 <w:lang w:val="es-419" w:eastAsia="es-CO"/>
               </w:rPr>
-              <w:t>Reemplazo o rectificación del eje de salida</w:t>
+              <w:t>“en blanco”</w:t>
             </w:r>
             <w:r>
               <w:rPr>
@@ -5046,42 +4877,14 @@
     <w:p>
       <w:pPr>
         <w:pStyle w:val="Tabla"/>
-        <w:numPr>
-          <w:ilvl w:val="0"/>
-          <w:numId w:val="0"/>
-        </w:numPr>
-        <w:ind w:left="1134"/>
-        <w:rPr>
-          <w:lang w:val="es-419" w:eastAsia="es-CO"/>
-        </w:rPr>
-      </w:pPr>
-    </w:p>
-    <w:p>
-      <w:pPr>
-        <w:rPr>
-          <w:lang w:val="es-419" w:eastAsia="es-CO"/>
-        </w:rPr>
-      </w:pPr>
-    </w:p>
-    <w:p>
-      <w:pPr>
-        <w:rPr>
-          <w:lang w:val="es-419" w:eastAsia="es-CO"/>
-        </w:rPr>
-      </w:pPr>
-    </w:p>
-    <w:p>
-      <w:pPr>
-        <w:pStyle w:val="Tabla"/>
-        <w:rPr>
-          <w:lang w:val="es-419" w:eastAsia="es-CO"/>
-        </w:rPr>
-      </w:pPr>
-      <w:r>
-        <w:rPr>
-          <w:lang w:val="es-419" w:eastAsia="es-CO"/>
-        </w:rPr>
-        <w:lastRenderedPageBreak/>
+        <w:rPr>
+          <w:lang w:val="es-419" w:eastAsia="es-CO"/>
+        </w:rPr>
+      </w:pPr>
+      <w:r>
+        <w:rPr>
+          <w:lang w:val="es-419" w:eastAsia="es-CO"/>
+        </w:rPr>
         <w:t>Ruido en neutro</w:t>
       </w:r>
     </w:p>
@@ -5206,6 +5009,7 @@
               <w:rPr>
                 <w:lang w:eastAsia="es-CO"/>
               </w:rPr>
+              <w:lastRenderedPageBreak/>
               <w:t>Engranajes dañados o desgastados</w:t>
             </w:r>
             <w:r>
@@ -5491,7 +5295,21 @@
               <w:rPr>
                 <w:lang w:eastAsia="es-CO"/>
               </w:rPr>
-              <w:t>Rodamientos de contraflecha dañados</w:t>
+              <w:t xml:space="preserve">Rodamientos de </w:t>
+            </w:r>
+            <w:proofErr w:type="spellStart"/>
+            <w:r>
+              <w:rPr>
+                <w:lang w:eastAsia="es-CO"/>
+              </w:rPr>
+              <w:t>contraflecha</w:t>
+            </w:r>
+            <w:proofErr w:type="spellEnd"/>
+            <w:r>
+              <w:rPr>
+                <w:lang w:eastAsia="es-CO"/>
+              </w:rPr>
+              <w:t xml:space="preserve"> dañados</w:t>
             </w:r>
             <w:r>
               <w:rPr>
@@ -5516,8 +5334,16 @@
               <w:rPr>
                 <w:lang w:eastAsia="es-CO"/>
               </w:rPr>
-              <w:t>Cambiar rodamientos de contraflecha</w:t>
-            </w:r>
+              <w:t xml:space="preserve">Cambiar rodamientos de </w:t>
+            </w:r>
+            <w:proofErr w:type="spellStart"/>
+            <w:r>
+              <w:rPr>
+                <w:lang w:eastAsia="es-CO"/>
+              </w:rPr>
+              <w:t>contraflecha</w:t>
+            </w:r>
+            <w:proofErr w:type="spellEnd"/>
             <w:r>
               <w:rPr>
                 <w:lang w:eastAsia="es-CO"/>
@@ -5635,6 +5461,11 @@
         </w:tc>
       </w:tr>
     </w:tbl>
+    <w:p>
+      <w:pPr>
+        <w:pStyle w:val="Tablas"/>
+      </w:pPr>
+    </w:p>
     <w:p>
       <w:pPr>
         <w:pStyle w:val="Tabla"/>
@@ -5999,7 +5830,7 @@
           <w:lang w:val="es-CO"/>
         </w:rPr>
       </w:pPr>
-      <w:bookmarkStart w:id="14" w:name="_Toc193969606"/>
+      <w:bookmarkStart w:id="13" w:name="_Toc196809102"/>
       <w:r>
         <w:rPr>
           <w:lang w:val="es-CO"/>
@@ -6007,12 +5838,17 @@
         <w:lastRenderedPageBreak/>
         <w:t>Síntesis</w:t>
       </w:r>
-      <w:bookmarkEnd w:id="14"/>
+      <w:bookmarkEnd w:id="13"/>
       <w:r>
         <w:rPr>
           <w:lang w:val="es-CO"/>
         </w:rPr>
         <w:t xml:space="preserve"> </w:t>
+      </w:r>
+    </w:p>
+    <w:p>
+      <w:r>
+        <w:t>A continuación, se presenta una síntesis de la temática estudiada en el componente formativo.</w:t>
       </w:r>
     </w:p>
     <w:p>
@@ -6030,9 +5866,9 @@
           <w:lang w:eastAsia="es-CO"/>
         </w:rPr>
         <w:drawing>
-          <wp:inline distT="0" distB="0" distL="0" distR="0" wp14:anchorId="22C2D92D" wp14:editId="2F2EEA0A">
-            <wp:extent cx="6332220" cy="4328795"/>
-            <wp:effectExtent l="0" t="0" r="0" b="0"/>
+          <wp:inline distT="0" distB="0" distL="0" distR="0" wp14:anchorId="22C2D92D" wp14:editId="1549A8D4">
+            <wp:extent cx="6492917" cy="4438650"/>
+            <wp:effectExtent l="0" t="0" r="3175" b="0"/>
             <wp:docPr id="439726785" name="Gráfico 4" descr="La síntesis  que desglosa el estado, diagnóstico y fallas de una caja de cambios manual en cuatro áreas: confiabilidad y fallas (mantenibilidad, confiabilidad humana, procesos y equipos), fallas comunes, causas de deterioro, y diagnóstico con consejos y guía de solución."/>
             <wp:cNvGraphicFramePr>
               <a:graphicFrameLocks xmlns:a="http://schemas.openxmlformats.org/drawingml/2006/main" noChangeAspect="1"/>
@@ -6045,10 +5881,10 @@
                     <pic:cNvPicPr/>
                   </pic:nvPicPr>
                   <pic:blipFill>
-                    <a:blip r:embed="rId9">
+                    <a:blip r:embed="rId12">
                       <a:extLst>
                         <a:ext uri="{96DAC541-7B7A-43D3-8B79-37D633B846F1}">
-                          <asvg:svgBlip xmlns:asvg="http://schemas.microsoft.com/office/drawing/2016/SVG/main" r:embed="rId10"/>
+                          <asvg:svgBlip xmlns:asvg="http://schemas.microsoft.com/office/drawing/2016/SVG/main" r:embed="rId13"/>
                         </a:ext>
                       </a:extLst>
                     </a:blip>
@@ -6059,7 +5895,7 @@
                   <pic:spPr>
                     <a:xfrm>
                       <a:off x="0" y="0"/>
-                      <a:ext cx="6332220" cy="4328795"/>
+                      <a:ext cx="6494285" cy="4439585"/>
                     </a:xfrm>
                     <a:prstGeom prst="rect">
                       <a:avLst/>
@@ -6105,7 +5941,7 @@
           <w:lang w:val="es-CO"/>
         </w:rPr>
       </w:pPr>
-      <w:bookmarkStart w:id="15" w:name="_Toc193969607"/>
+      <w:bookmarkStart w:id="14" w:name="_Toc196809103"/>
       <w:r>
         <w:rPr>
           <w:lang w:val="es-CO"/>
@@ -6113,7 +5949,7 @@
         <w:lastRenderedPageBreak/>
         <w:t>Material complementario</w:t>
       </w:r>
-      <w:bookmarkEnd w:id="15"/>
+      <w:bookmarkEnd w:id="14"/>
     </w:p>
     <w:tbl>
       <w:tblPr>
@@ -6248,8 +6084,16 @@
               <w:rPr>
                 <w:lang w:val="es-CO"/>
               </w:rPr>
-              <w:t>EXPLORER X431. (2022). FALLA EN LA CAJA DE TRANSMISION AUTOMATICA - POR QUE LA CAJA NO HACE LOS CAMBIOS FALLAS EN SENSRO TR. [Archivo de video]. Youtube</w:t>
-            </w:r>
+              <w:t xml:space="preserve">EXPLORER X431. (2022). FALLA EN LA CAJA DE TRANSMISION AUTOMATICA - POR QUE LA CAJA NO HACE LOS CAMBIOS FALLAS EN SENSRO TR. [Archivo de video]. </w:t>
+            </w:r>
+            <w:proofErr w:type="spellStart"/>
+            <w:r>
+              <w:rPr>
+                <w:lang w:val="es-CO"/>
+              </w:rPr>
+              <w:t>Youtube</w:t>
+            </w:r>
+            <w:proofErr w:type="spellEnd"/>
           </w:p>
         </w:tc>
         <w:tc>
@@ -6283,7 +6127,7 @@
                 <w:rStyle w:val="Hipervnculo"/>
               </w:rPr>
             </w:pPr>
-            <w:hyperlink r:id="rId11" w:history="1">
+            <w:hyperlink r:id="rId14" w:history="1">
               <w:r>
                 <w:rPr>
                   <w:rStyle w:val="Hipervnculo"/>
@@ -6329,7 +6173,28 @@
               <w:rPr>
                 <w:lang w:val="es-CO"/>
               </w:rPr>
-              <w:t xml:space="preserve">Alex Vela Garage. (2020). FALLAS </w:t>
+              <w:t xml:space="preserve">Alex Vela </w:t>
+            </w:r>
+            <w:proofErr w:type="spellStart"/>
+            <w:r>
+              <w:rPr>
+                <w:lang w:val="es-CO"/>
+              </w:rPr>
+              <w:t>Garage</w:t>
+            </w:r>
+            <w:proofErr w:type="spellEnd"/>
+            <w:r>
+              <w:rPr>
+                <w:lang w:val="es-CO"/>
+              </w:rPr>
+              <w:t xml:space="preserve">. (2020). </w:t>
+            </w:r>
+            <w:proofErr w:type="gramStart"/>
+            <w:r>
+              <w:rPr>
+                <w:lang w:val="es-CO"/>
+              </w:rPr>
+              <w:t xml:space="preserve">FALLAS </w:t>
             </w:r>
             <w:r>
               <w:rPr>
@@ -6341,8 +6206,23 @@
               <w:rPr>
                 <w:lang w:val="es-CO"/>
               </w:rPr>
-              <w:t xml:space="preserve"> COMUNES!!! // TRANSMISION MANUAL o STANDARD. [Archivo de video]. Youtube</w:t>
-            </w:r>
+              <w:t xml:space="preserve"> COMUNES!!!</w:t>
+            </w:r>
+            <w:proofErr w:type="gramEnd"/>
+            <w:r>
+              <w:rPr>
+                <w:lang w:val="es-CO"/>
+              </w:rPr>
+              <w:t xml:space="preserve"> // TRANSMISION MANUAL o STANDARD. [Archivo de video]. </w:t>
+            </w:r>
+            <w:proofErr w:type="spellStart"/>
+            <w:r>
+              <w:rPr>
+                <w:lang w:val="es-CO"/>
+              </w:rPr>
+              <w:t>Youtube</w:t>
+            </w:r>
+            <w:proofErr w:type="spellEnd"/>
           </w:p>
         </w:tc>
         <w:tc>
@@ -6376,7 +6256,7 @@
                 <w:rStyle w:val="Hipervnculo"/>
               </w:rPr>
             </w:pPr>
-            <w:hyperlink r:id="rId12" w:history="1">
+            <w:hyperlink r:id="rId15" w:history="1">
               <w:r>
                 <w:rPr>
                   <w:rStyle w:val="Hipervnculo"/>
@@ -6425,14 +6305,16 @@
               <w:rPr>
                 <w:lang w:val="es-CO"/>
               </w:rPr>
-              <w:t>AUTOTECNICATV</w:t>
-            </w:r>
-            <w:r>
-              <w:rPr>
-                <w:lang w:val="es-CO"/>
-              </w:rPr>
-              <w:t>. (2021). #EMBRAGUE y #TRANSMISIÓN: ¿Cómo funcionan? [Archivo de video]. Youtube</w:t>
-            </w:r>
+              <w:t xml:space="preserve">Fundación Carlos Slim. (2021). #EMBRAGUE y #TRANSMISIÓN: ¿Cómo funcionan? [Archivo de video]. </w:t>
+            </w:r>
+            <w:proofErr w:type="spellStart"/>
+            <w:r>
+              <w:rPr>
+                <w:lang w:val="es-CO"/>
+              </w:rPr>
+              <w:t>Youtube</w:t>
+            </w:r>
+            <w:proofErr w:type="spellEnd"/>
           </w:p>
         </w:tc>
         <w:tc>
@@ -6466,7 +6348,7 @@
                 <w:rStyle w:val="Hipervnculo"/>
               </w:rPr>
             </w:pPr>
-            <w:hyperlink r:id="rId13" w:history="1">
+            <w:hyperlink r:id="rId16" w:history="1">
               <w:r>
                 <w:rPr>
                   <w:rStyle w:val="Hipervnculo"/>
@@ -6492,7 +6374,7 @@
           <w:lang w:val="es-CO"/>
         </w:rPr>
       </w:pPr>
-      <w:bookmarkStart w:id="16" w:name="_Toc193969608"/>
+      <w:bookmarkStart w:id="15" w:name="_Toc196809104"/>
       <w:r>
         <w:rPr>
           <w:lang w:val="es-CO"/>
@@ -6500,7 +6382,7 @@
         <w:lastRenderedPageBreak/>
         <w:t>Glosario</w:t>
       </w:r>
-      <w:bookmarkEnd w:id="16"/>
+      <w:bookmarkEnd w:id="15"/>
     </w:p>
     <w:p>
       <w:r>
@@ -6670,7 +6552,7 @@
           <w:lang w:val="es-CO"/>
         </w:rPr>
       </w:pPr>
-      <w:bookmarkStart w:id="17" w:name="_Toc193969609"/>
+      <w:bookmarkStart w:id="16" w:name="_Toc196809105"/>
       <w:r>
         <w:rPr>
           <w:lang w:val="es-CO"/>
@@ -6678,7 +6560,7 @@
         <w:lastRenderedPageBreak/>
         <w:t>Referencias bibliográficas</w:t>
       </w:r>
-      <w:bookmarkEnd w:id="17"/>
+      <w:bookmarkEnd w:id="16"/>
       <w:r>
         <w:rPr>
           <w:lang w:val="es-CO"/>
@@ -6700,37 +6582,56 @@
       </w:r>
     </w:p>
     <w:p>
-      <w:hyperlink r:id="rId14" w:history="1">
+      <w:hyperlink r:id="rId17" w:history="1">
         <w:r>
           <w:rPr>
             <w:rStyle w:val="Hipervnculo"/>
           </w:rPr>
-          <w:t>http://www.roadranger.com/ecm/groups/public/@pub/@eaton/@roadranger/documents/content/trts0910s.pdf</w:t>
+          <w:t>https://www.eaton.com/content/dam/eaton/products/transmissions/vehicle-transmissions/troubleshooting-guides/eaton-transmisiones-fuller-para-servicio-pesado-gu%C3%ADa-de-diagn%C3%B3stico-de-fallas-trts0910-es-la.pdf</w:t>
         </w:r>
       </w:hyperlink>
     </w:p>
     <w:p>
-      <w:r>
-        <w:t>Editex. (s.f.). Cajas de cambios manuales.</w:t>
-      </w:r>
-    </w:p>
-    <w:p>
-      <w:hyperlink r:id="rId15" w:history="1">
-        <w:r>
-          <w:rPr>
-            <w:rStyle w:val="Hipervnculo"/>
-          </w:rPr>
-          <w:t>https://drive.google.com/file/d/0B_vOBUOWJUUgREZGZTRpeWVOTlU/view</w:t>
-        </w:r>
-      </w:hyperlink>
-    </w:p>
-    <w:p>
-      <w:r>
-        <w:t>Salazar, W. (2015). Proyecto de grado: reparación total de la caja de cambios mecánica de un automóvil Volkswagen Parati Station Wagon año 1999.</w:t>
-      </w:r>
-    </w:p>
-    <w:p>
-      <w:hyperlink r:id="rId16" w:history="1">
+      <w:proofErr w:type="spellStart"/>
+      <w:r>
+        <w:t>Editex</w:t>
+      </w:r>
+      <w:proofErr w:type="spellEnd"/>
+      <w:r>
+        <w:t>. (s.f.). Cajas de cambios manuales.</w:t>
+      </w:r>
+    </w:p>
+    <w:p>
+      <w:r>
+        <w:t xml:space="preserve">Salazar, W. (2015). Proyecto de grado: reparación total de la caja de cambios mecánica de un automóvil Volkswagen </w:t>
+      </w:r>
+      <w:proofErr w:type="spellStart"/>
+      <w:r>
+        <w:t>Parati</w:t>
+      </w:r>
+      <w:proofErr w:type="spellEnd"/>
+      <w:r>
+        <w:t xml:space="preserve"> </w:t>
+      </w:r>
+      <w:proofErr w:type="spellStart"/>
+      <w:r>
+        <w:t>Station</w:t>
+      </w:r>
+      <w:proofErr w:type="spellEnd"/>
+      <w:r>
+        <w:t xml:space="preserve"> </w:t>
+      </w:r>
+      <w:proofErr w:type="spellStart"/>
+      <w:r>
+        <w:t>Wagon</w:t>
+      </w:r>
+      <w:proofErr w:type="spellEnd"/>
+      <w:r>
+        <w:t xml:space="preserve"> año 1999.</w:t>
+      </w:r>
+    </w:p>
+    <w:p>
+      <w:hyperlink r:id="rId18" w:history="1">
         <w:r>
           <w:rPr>
             <w:rStyle w:val="Hipervnculo"/>
@@ -6773,7 +6674,7 @@
           <w:lang w:val="es-CO"/>
         </w:rPr>
       </w:pPr>
-      <w:bookmarkStart w:id="18" w:name="_Toc193969610"/>
+      <w:bookmarkStart w:id="17" w:name="_Toc196809106"/>
       <w:r>
         <w:rPr>
           <w:lang w:val="es-CO"/>
@@ -6781,7 +6682,7 @@
         <w:lastRenderedPageBreak/>
         <w:t>Créditos</w:t>
       </w:r>
-      <w:bookmarkEnd w:id="18"/>
+      <w:bookmarkEnd w:id="17"/>
     </w:p>
     <w:tbl>
       <w:tblPr>
@@ -6855,7 +6756,19 @@
               <w:rPr>
                 <w:lang w:eastAsia="es-CO"/>
               </w:rPr>
-              <w:t>Regional y Centro de Formación</w:t>
+              <w:t>Centro de Formación</w:t>
+            </w:r>
+            <w:r>
+              <w:rPr>
+                <w:lang w:eastAsia="es-CO"/>
+              </w:rPr>
+              <w:t xml:space="preserve"> y </w:t>
+            </w:r>
+            <w:r>
+              <w:rPr>
+                <w:lang w:eastAsia="es-CO"/>
+              </w:rPr>
+              <w:t>Regional</w:t>
             </w:r>
           </w:p>
         </w:tc>
@@ -6875,11 +6788,19 @@
                 <w:lang w:val="es-CO"/>
               </w:rPr>
             </w:pPr>
-            <w:r>
-              <w:rPr>
-                <w:lang w:val="es-CO"/>
-              </w:rPr>
-              <w:t>Milady Tatiana Villamil Castellanos</w:t>
+            <w:proofErr w:type="spellStart"/>
+            <w:r>
+              <w:rPr>
+                <w:lang w:val="es-CO"/>
+              </w:rPr>
+              <w:t>Milady</w:t>
+            </w:r>
+            <w:proofErr w:type="spellEnd"/>
+            <w:r>
+              <w:rPr>
+                <w:lang w:val="es-CO"/>
+              </w:rPr>
+              <w:t xml:space="preserve"> Tatiana Villamil Castellanos</w:t>
             </w:r>
           </w:p>
         </w:tc>
@@ -6898,13 +6819,19 @@
               <w:rPr>
                 <w:lang w:val="es-CO"/>
               </w:rPr>
-              <w:t>L</w:t>
-            </w:r>
-            <w:r>
-              <w:rPr>
-                <w:lang w:val="es-CO"/>
-              </w:rPr>
-              <w:t>íder del ecosistema</w:t>
+              <w:t xml:space="preserve">Líder del </w:t>
+            </w:r>
+            <w:r>
+              <w:rPr>
+                <w:lang w:val="es-CO"/>
+              </w:rPr>
+              <w:t>e</w:t>
+            </w:r>
+            <w:r>
+              <w:rPr>
+                <w:lang w:val="es-CO"/>
+              </w:rPr>
+              <w:t>cosistema</w:t>
             </w:r>
           </w:p>
         </w:tc>
@@ -6944,8 +6871,16 @@
               <w:rPr>
                 <w:lang w:val="es-CO"/>
               </w:rPr>
-              <w:t>Olga Constanza Bermúdez Jaimes</w:t>
-            </w:r>
+              <w:t xml:space="preserve">Olga Constanza Bermúdez </w:t>
+            </w:r>
+            <w:proofErr w:type="spellStart"/>
+            <w:r>
+              <w:rPr>
+                <w:lang w:val="es-CO"/>
+              </w:rPr>
+              <w:t>Jaimes</w:t>
+            </w:r>
+            <w:proofErr w:type="spellEnd"/>
           </w:p>
         </w:tc>
         <w:tc>
@@ -6963,13 +6898,31 @@
               <w:rPr>
                 <w:lang w:val="es-CO"/>
               </w:rPr>
-              <w:t>R</w:t>
-            </w:r>
-            <w:r>
-              <w:rPr>
-                <w:lang w:val="es-CO"/>
-              </w:rPr>
-              <w:t>esponsable de línea de producción</w:t>
+              <w:t xml:space="preserve">Responsable de </w:t>
+            </w:r>
+            <w:r>
+              <w:rPr>
+                <w:lang w:val="es-CO"/>
+              </w:rPr>
+              <w:t>l</w:t>
+            </w:r>
+            <w:r>
+              <w:rPr>
+                <w:lang w:val="es-CO"/>
+              </w:rPr>
+              <w:t xml:space="preserve">ínea de </w:t>
+            </w:r>
+            <w:r>
+              <w:rPr>
+                <w:lang w:val="es-CO"/>
+              </w:rPr>
+              <w:t>p</w:t>
+            </w:r>
+            <w:r>
+              <w:rPr>
+                <w:lang w:val="es-CO"/>
+              </w:rPr>
+              <w:t>roducción</w:t>
             </w:r>
           </w:p>
         </w:tc>
@@ -7031,13 +6984,7 @@
               <w:rPr>
                 <w:lang w:val="es-CO"/>
               </w:rPr>
-              <w:t>E</w:t>
-            </w:r>
-            <w:r>
-              <w:rPr>
-                <w:lang w:val="es-CO"/>
-              </w:rPr>
-              <w:t>xperto temático</w:t>
+              <w:t>Experto temático</w:t>
             </w:r>
           </w:p>
         </w:tc>
@@ -7056,25 +7003,7 @@
               <w:rPr>
                 <w:lang w:val="es-CO"/>
               </w:rPr>
-              <w:t>Regional Distrito Capital</w:t>
-            </w:r>
-            <w:r>
-              <w:rPr>
-                <w:lang w:val="es-CO"/>
-              </w:rPr>
-              <w:t xml:space="preserve"> </w:t>
-            </w:r>
-            <w:r>
-              <w:rPr>
-                <w:lang w:val="es-CO"/>
-              </w:rPr>
-              <w:t xml:space="preserve">- </w:t>
-            </w:r>
-            <w:r>
-              <w:rPr>
-                <w:lang w:val="es-CO"/>
-              </w:rPr>
-              <w:t>Centro de Gestión de Mercados Logística y Tecnologías de la Información</w:t>
+              <w:t>Centro de Gestión de Mercados Logística y Tecnologías de la Información - Regional Distrito Capital</w:t>
             </w:r>
           </w:p>
         </w:tc>
@@ -7114,13 +7043,19 @@
               <w:rPr>
                 <w:lang w:val="es-CO"/>
               </w:rPr>
-              <w:t>E</w:t>
-            </w:r>
-            <w:r>
-              <w:rPr>
-                <w:lang w:val="es-CO"/>
-              </w:rPr>
-              <w:t>valuadora instruccional</w:t>
+              <w:t xml:space="preserve">Evaluadora </w:t>
+            </w:r>
+            <w:r>
+              <w:rPr>
+                <w:lang w:val="es-CO"/>
+              </w:rPr>
+              <w:t>i</w:t>
+            </w:r>
+            <w:r>
+              <w:rPr>
+                <w:lang w:val="es-CO"/>
+              </w:rPr>
+              <w:t>nstruccional</w:t>
             </w:r>
           </w:p>
         </w:tc>
@@ -7139,19 +7074,7 @@
               <w:rPr>
                 <w:lang w:val="es-CO"/>
               </w:rPr>
-              <w:t xml:space="preserve">Regional Huila </w:t>
-            </w:r>
-            <w:r>
-              <w:rPr>
-                <w:lang w:val="es-CO"/>
-              </w:rPr>
-              <w:t xml:space="preserve">- </w:t>
-            </w:r>
-            <w:r>
-              <w:rPr>
-                <w:lang w:val="es-CO"/>
-              </w:rPr>
-              <w:t>Centro Agroempresarial y Desarrollo Pecuario</w:t>
+              <w:t>Centro Agroempresarial y Desarrollo Pecuario - Regional Huila</w:t>
             </w:r>
           </w:p>
         </w:tc>
@@ -7194,13 +7117,25 @@
               <w:rPr>
                 <w:lang w:val="es-CO"/>
               </w:rPr>
-              <w:t>D</w:t>
-            </w:r>
-            <w:r>
-              <w:rPr>
-                <w:lang w:val="es-CO"/>
-              </w:rPr>
-              <w:t>iseñador de contenidos digitales</w:t>
+              <w:t xml:space="preserve">Diseñador de </w:t>
+            </w:r>
+            <w:r>
+              <w:rPr>
+                <w:lang w:val="es-CO"/>
+              </w:rPr>
+              <w:t>c</w:t>
+            </w:r>
+            <w:r>
+              <w:rPr>
+                <w:lang w:val="es-CO"/>
+              </w:rPr>
+              <w:t xml:space="preserve">ontenidos </w:t>
+            </w:r>
+            <w:r>
+              <w:rPr>
+                <w:lang w:val="es-CO"/>
+              </w:rPr>
+              <w:t>digitales</w:t>
             </w:r>
           </w:p>
         </w:tc>
@@ -7219,19 +7154,7 @@
               <w:rPr>
                 <w:lang w:val="es-CO"/>
               </w:rPr>
-              <w:t xml:space="preserve">Regional Antioquia </w:t>
-            </w:r>
-            <w:r>
-              <w:rPr>
-                <w:lang w:val="es-CO"/>
-              </w:rPr>
-              <w:t xml:space="preserve">- </w:t>
-            </w:r>
-            <w:r>
-              <w:rPr>
-                <w:lang w:val="es-CO"/>
-              </w:rPr>
-              <w:t>Centro de Formación Centro de Servicios de Salud</w:t>
+              <w:t>Centro de Formación Centro de Servicios de Salud - Regional Antioquia</w:t>
             </w:r>
           </w:p>
         </w:tc>
@@ -7252,7 +7175,21 @@
               <w:rPr>
                 <w:lang w:val="es-CO"/>
               </w:rPr>
-              <w:t>Jhon Edinson Castañeda Oviedo</w:t>
+              <w:t xml:space="preserve">Jhon </w:t>
+            </w:r>
+            <w:proofErr w:type="spellStart"/>
+            <w:r>
+              <w:rPr>
+                <w:lang w:val="es-CO"/>
+              </w:rPr>
+              <w:t>Edinson</w:t>
+            </w:r>
+            <w:proofErr w:type="spellEnd"/>
+            <w:r>
+              <w:rPr>
+                <w:lang w:val="es-CO"/>
+              </w:rPr>
+              <w:t xml:space="preserve"> Castañeda Oviedo</w:t>
             </w:r>
           </w:p>
         </w:tc>
@@ -7271,13 +7208,7 @@
               <w:rPr>
                 <w:lang w:val="es-CO"/>
               </w:rPr>
-              <w:t>D</w:t>
-            </w:r>
-            <w:r>
-              <w:rPr>
-                <w:lang w:val="es-CO"/>
-              </w:rPr>
-              <w:t xml:space="preserve">esarrollador </w:t>
+              <w:t xml:space="preserve">Desarrollador </w:t>
             </w:r>
             <w:r>
               <w:rPr>
@@ -7292,6 +7223,7 @@
               </w:rPr>
               <w:t xml:space="preserve"> </w:t>
             </w:r>
+            <w:proofErr w:type="spellStart"/>
             <w:r>
               <w:rPr>
                 <w:rStyle w:val="Extranjerismo"/>
@@ -7299,6 +7231,7 @@
               </w:rPr>
               <w:t>stack</w:t>
             </w:r>
+            <w:proofErr w:type="spellEnd"/>
           </w:p>
         </w:tc>
         <w:tc>
@@ -7316,25 +7249,7 @@
               <w:rPr>
                 <w:lang w:val="es-CO"/>
               </w:rPr>
-              <w:t>Regional Antioquia</w:t>
-            </w:r>
-            <w:r>
-              <w:rPr>
-                <w:lang w:val="es-CO"/>
-              </w:rPr>
-              <w:t xml:space="preserve"> </w:t>
-            </w:r>
-            <w:r>
-              <w:rPr>
-                <w:lang w:val="es-CO"/>
-              </w:rPr>
-              <w:t xml:space="preserve">- </w:t>
-            </w:r>
-            <w:r>
-              <w:rPr>
-                <w:lang w:val="es-CO"/>
-              </w:rPr>
-              <w:t>Centro de Formación Centro de Servicios de Salud</w:t>
+              <w:t>Centro de Formación Centro de Servicios de Salud - Regional Antioquia</w:t>
             </w:r>
           </w:p>
         </w:tc>
@@ -7377,13 +7292,19 @@
               <w:rPr>
                 <w:lang w:val="es-CO"/>
               </w:rPr>
-              <w:t>I</w:t>
-            </w:r>
-            <w:r>
-              <w:rPr>
-                <w:lang w:val="es-CO"/>
-              </w:rPr>
-              <w:t>ntérprete lenguaje de señas</w:t>
+              <w:t xml:space="preserve">Intérprete </w:t>
+            </w:r>
+            <w:r>
+              <w:rPr>
+                <w:lang w:val="es-CO"/>
+              </w:rPr>
+              <w:t>lenguaje</w:t>
+            </w:r>
+            <w:r>
+              <w:rPr>
+                <w:lang w:val="es-CO"/>
+              </w:rPr>
+              <w:t xml:space="preserve"> de señas</w:t>
             </w:r>
           </w:p>
         </w:tc>
@@ -7402,7 +7323,7 @@
               <w:rPr>
                 <w:lang w:val="es-CO"/>
               </w:rPr>
-              <w:t>Regional Huila - Centro Agroempresarial y Desarrollo Pecuario</w:t>
+              <w:t>Centro Agroempresarial y Desarrollo Pecuario - Regional Huila</w:t>
             </w:r>
           </w:p>
         </w:tc>
@@ -7442,13 +7363,19 @@
               <w:rPr>
                 <w:lang w:val="es-CO"/>
               </w:rPr>
-              <w:t>I</w:t>
-            </w:r>
-            <w:r>
-              <w:rPr>
-                <w:lang w:val="es-CO"/>
-              </w:rPr>
-              <w:t>ntérprete lenguaje de señas</w:t>
+              <w:t xml:space="preserve">Intérprete </w:t>
+            </w:r>
+            <w:r>
+              <w:rPr>
+                <w:lang w:val="es-CO"/>
+              </w:rPr>
+              <w:t xml:space="preserve">lenguaje </w:t>
+            </w:r>
+            <w:r>
+              <w:rPr>
+                <w:lang w:val="es-CO"/>
+              </w:rPr>
+              <w:t>de señas</w:t>
             </w:r>
           </w:p>
         </w:tc>
@@ -7467,7 +7394,7 @@
               <w:rPr>
                 <w:lang w:val="es-CO"/>
               </w:rPr>
-              <w:t>Regional Huila - Centro Agroempresarial y Desarrollo Pecuario</w:t>
+              <w:t>Centro Agroempresarial y Desarrollo Pecuario - Regional Huila</w:t>
             </w:r>
           </w:p>
         </w:tc>
@@ -7510,13 +7437,13 @@
               <w:rPr>
                 <w:lang w:val="es-CO"/>
               </w:rPr>
-              <w:t>A</w:t>
-            </w:r>
-            <w:r>
-              <w:rPr>
-                <w:lang w:val="es-CO"/>
-              </w:rPr>
-              <w:t>nimador y productor multimedia</w:t>
+              <w:t xml:space="preserve">Animador y </w:t>
+            </w:r>
+            <w:r>
+              <w:rPr>
+                <w:lang w:val="es-CO"/>
+              </w:rPr>
+              <w:t>productor multimedia</w:t>
             </w:r>
           </w:p>
         </w:tc>
@@ -7535,7 +7462,7 @@
               <w:rPr>
                 <w:lang w:val="es-CO"/>
               </w:rPr>
-              <w:t>Regional Huila - Centro Agroempresarial y Desarrollo Pecuario</w:t>
+              <w:t>Centro Agroempresarial y Desarrollo Pecuario - Regional Huila</w:t>
             </w:r>
           </w:p>
         </w:tc>
@@ -7575,13 +7502,7 @@
               <w:rPr>
                 <w:lang w:val="es-CO"/>
               </w:rPr>
-              <w:t>L</w:t>
-            </w:r>
-            <w:r>
-              <w:rPr>
-                <w:lang w:val="es-CO"/>
-              </w:rPr>
-              <w:t>ocución</w:t>
+              <w:t>Locución</w:t>
             </w:r>
           </w:p>
         </w:tc>
@@ -7600,7 +7521,7 @@
               <w:rPr>
                 <w:lang w:val="es-CO"/>
               </w:rPr>
-              <w:t>Regional Huila - Centro Agroempresarial y Desarrollo Pecuario</w:t>
+              <w:t>Centro Agroempresarial y Desarrollo Pecuario - Regional Huila</w:t>
             </w:r>
           </w:p>
         </w:tc>
@@ -7643,13 +7564,13 @@
               <w:rPr>
                 <w:lang w:val="es-CO"/>
               </w:rPr>
-              <w:t>V</w:t>
-            </w:r>
-            <w:r>
-              <w:rPr>
-                <w:lang w:val="es-CO"/>
-              </w:rPr>
-              <w:t>alidador de recursos educativos digitales</w:t>
+              <w:t xml:space="preserve">Validador de </w:t>
+            </w:r>
+            <w:r>
+              <w:rPr>
+                <w:lang w:val="es-CO"/>
+              </w:rPr>
+              <w:t>recursos educativos digitales</w:t>
             </w:r>
           </w:p>
         </w:tc>
@@ -7668,7 +7589,7 @@
               <w:rPr>
                 <w:lang w:val="es-CO"/>
               </w:rPr>
-              <w:t>Regional Huila - Centro Agroempresarial y Desarrollo Pecuario</w:t>
+              <w:t>Centro Agroempresarial y Desarrollo Pecuario - Regional Huila</w:t>
             </w:r>
           </w:p>
         </w:tc>
@@ -7709,13 +7630,13 @@
               <w:rPr>
                 <w:lang w:val="es-CO"/>
               </w:rPr>
-              <w:t>V</w:t>
-            </w:r>
-            <w:r>
-              <w:rPr>
-                <w:lang w:val="es-CO"/>
-              </w:rPr>
-              <w:t>alidador de recursos educativos digitales</w:t>
+              <w:t xml:space="preserve">Validador de </w:t>
+            </w:r>
+            <w:r>
+              <w:rPr>
+                <w:lang w:val="es-CO"/>
+              </w:rPr>
+              <w:t>recursos educativos digitales</w:t>
             </w:r>
           </w:p>
         </w:tc>
@@ -7734,19 +7655,7 @@
               <w:rPr>
                 <w:lang w:val="es-CO"/>
               </w:rPr>
-              <w:t xml:space="preserve">Regional Huila </w:t>
-            </w:r>
-            <w:r>
-              <w:rPr>
-                <w:lang w:val="es-CO"/>
-              </w:rPr>
-              <w:t xml:space="preserve">- </w:t>
-            </w:r>
-            <w:r>
-              <w:rPr>
-                <w:lang w:val="es-CO"/>
-              </w:rPr>
-              <w:t>Centro Agroempresarial y Desarrollo Pecuario</w:t>
+              <w:t>Centro Agroempresarial y Desarrollo Pecuario - Regional Huila</w:t>
             </w:r>
           </w:p>
         </w:tc>
@@ -7789,25 +7698,13 @@
               <w:rPr>
                 <w:lang w:val="es-CO"/>
               </w:rPr>
-              <w:t>E</w:t>
-            </w:r>
-            <w:r>
-              <w:rPr>
-                <w:lang w:val="es-CO"/>
-              </w:rPr>
-              <w:t xml:space="preserve">valuador </w:t>
-            </w:r>
-            <w:r>
-              <w:rPr>
-                <w:lang w:val="es-CO"/>
-              </w:rPr>
-              <w:t>de</w:t>
-            </w:r>
-            <w:r>
-              <w:rPr>
-                <w:lang w:val="es-CO"/>
-              </w:rPr>
-              <w:t xml:space="preserve"> contenidos inclusivos y accesibles</w:t>
+              <w:t xml:space="preserve">Evaluador para </w:t>
+            </w:r>
+            <w:r>
+              <w:rPr>
+                <w:lang w:val="es-CO"/>
+              </w:rPr>
+              <w:t>contenidos inclusivos y accesibles</w:t>
             </w:r>
           </w:p>
         </w:tc>
@@ -7826,19 +7723,7 @@
               <w:rPr>
                 <w:lang w:val="es-CO"/>
               </w:rPr>
-              <w:t xml:space="preserve">Regional Huila </w:t>
-            </w:r>
-            <w:r>
-              <w:rPr>
-                <w:lang w:val="es-CO"/>
-              </w:rPr>
-              <w:t xml:space="preserve">- </w:t>
-            </w:r>
-            <w:r>
-              <w:rPr>
-                <w:lang w:val="es-CO"/>
-              </w:rPr>
-              <w:t>Centro Agroempresarial y Desarrollo Pecuario</w:t>
+              <w:t>Centro Agroempresarial y Desarrollo Pecuario - Regional Huila</w:t>
             </w:r>
           </w:p>
         </w:tc>
@@ -7878,25 +7763,13 @@
               <w:rPr>
                 <w:lang w:val="es-CO"/>
               </w:rPr>
-              <w:t>E</w:t>
-            </w:r>
-            <w:r>
-              <w:rPr>
-                <w:lang w:val="es-CO"/>
-              </w:rPr>
-              <w:t xml:space="preserve">valuador </w:t>
-            </w:r>
-            <w:r>
-              <w:rPr>
-                <w:lang w:val="es-CO"/>
-              </w:rPr>
-              <w:t>de</w:t>
-            </w:r>
-            <w:r>
-              <w:rPr>
-                <w:lang w:val="es-CO"/>
-              </w:rPr>
-              <w:t xml:space="preserve"> contenidos inclusivos y accesibles</w:t>
+              <w:t xml:space="preserve">Evaluador para </w:t>
+            </w:r>
+            <w:r>
+              <w:rPr>
+                <w:lang w:val="es-CO"/>
+              </w:rPr>
+              <w:t>contenidos inclusivos y accesibles</w:t>
             </w:r>
           </w:p>
         </w:tc>
@@ -7915,25 +7788,7 @@
               <w:rPr>
                 <w:lang w:val="es-CO"/>
               </w:rPr>
-              <w:t>Regional Huila</w:t>
-            </w:r>
-            <w:r>
-              <w:rPr>
-                <w:lang w:val="es-CO"/>
-              </w:rPr>
-              <w:t xml:space="preserve"> </w:t>
-            </w:r>
-            <w:r>
-              <w:rPr>
-                <w:lang w:val="es-CO"/>
-              </w:rPr>
-              <w:t xml:space="preserve">- </w:t>
-            </w:r>
-            <w:r>
-              <w:rPr>
-                <w:lang w:val="es-CO"/>
-              </w:rPr>
-              <w:t>Centro Agroempresarial y Desarrollo Pecuario</w:t>
+              <w:t>Centro Agroempresarial y Desarrollo Pecuario - Regional Huila</w:t>
             </w:r>
           </w:p>
         </w:tc>
@@ -7948,10 +7803,14 @@
       </w:pPr>
     </w:p>
     <w:sectPr>
-      <w:headerReference w:type="default" r:id="rId17"/>
-      <w:footerReference w:type="default" r:id="rId18"/>
+      <w:headerReference w:type="even" r:id="rId19"/>
+      <w:headerReference w:type="default" r:id="rId20"/>
+      <w:footerReference w:type="even" r:id="rId21"/>
+      <w:footerReference w:type="default" r:id="rId22"/>
+      <w:headerReference w:type="first" r:id="rId23"/>
+      <w:footerReference w:type="first" r:id="rId24"/>
       <w:pgSz w:w="12240" w:h="15840"/>
-      <w:pgMar w:top="1701" w:right="1134" w:bottom="1134" w:left="1134" w:header="709" w:footer="737" w:gutter="0"/>
+      <w:pgMar w:top="1701" w:right="1134" w:bottom="1134" w:left="1134" w:header="709" w:footer="576" w:gutter="0"/>
       <w:pgNumType w:start="1"/>
       <w:cols w:space="708"/>
       <w:docGrid w:linePitch="381"/>
@@ -7961,7 +7820,7 @@
 </file>
 
 <file path=word/endnotes.xml><?xml version="1.0" encoding="utf-8"?>
-<w:endnotes xmlns:wpc="http://schemas.microsoft.com/office/word/2010/wordprocessingCanvas" xmlns:cx="http://schemas.microsoft.com/office/drawing/2014/chartex" xmlns:cx1="http://schemas.microsoft.com/office/drawing/2015/9/8/chartex" xmlns:cx2="http://schemas.microsoft.com/office/drawing/2015/10/21/chartex" xmlns:cx3="http://schemas.microsoft.com/office/drawing/2016/5/9/chartex" xmlns:cx4="http://schemas.microsoft.com/office/drawing/2016/5/10/chartex" xmlns:cx5="http://schemas.microsoft.com/office/drawing/2016/5/11/chartex" xmlns:cx6="http://schemas.microsoft.com/office/drawing/2016/5/12/chartex" xmlns:cx7="http://schemas.microsoft.com/office/drawing/2016/5/13/chartex" xmlns:cx8="http://schemas.microsoft.com/office/drawing/2016/5/14/chartex" xmlns:mc="http://schemas.openxmlformats.org/markup-compatibility/2006" xmlns:aink="http://schemas.microsoft.com/office/drawing/2016/ink" xmlns:am3d="http://schemas.microsoft.com/office/drawing/2017/model3d" xmlns:o="urn:schemas-microsoft-com:office:office" xmlns:oel="http://schemas.microsoft.com/office/2019/extlst" xmlns:r="http://schemas.openxmlformats.org/officeDocument/2006/relationships" xmlns:m="http://schemas.openxmlformats.org/officeDocument/2006/math" xmlns:v="urn:schemas-microsoft-com:vml" xmlns:wp14="http://schemas.microsoft.com/office/word/2010/wordprocessingDrawing" xmlns:wp="http://schemas.openxmlformats.org/drawingml/2006/wordprocessingDrawing" xmlns:w10="urn:schemas-microsoft-com:office:word" xmlns:w="http://schemas.openxmlformats.org/wordprocessingml/2006/main" xmlns:w14="http://schemas.microsoft.com/office/word/2010/wordml" xmlns:w15="http://schemas.microsoft.com/office/word/2012/wordml" xmlns:w16cex="http://schemas.microsoft.com/office/word/2018/wordml/cex" xmlns:w16cid="http://schemas.microsoft.com/office/word/2016/wordml/cid" xmlns:w16="http://schemas.microsoft.com/office/word/2018/wordml" xmlns:w16du="http://schemas.microsoft.com/office/word/2023/wordml/word16du" xmlns:w16sdtdh="http://schemas.microsoft.com/office/word/2020/wordml/sdtdatahash" xmlns:w16sdtfl="http://schemas.microsoft.com/office/word/2024/wordml/sdtformatlock" xmlns:w16se="http://schemas.microsoft.com/office/word/2015/wordml/symex" xmlns:wpg="http://schemas.microsoft.com/office/word/2010/wordprocessingGroup" xmlns:wpi="http://schemas.microsoft.com/office/word/2010/wordprocessingInk" xmlns:wne="http://schemas.microsoft.com/office/word/2006/wordml" xmlns:wps="http://schemas.microsoft.com/office/word/2010/wordprocessingShape" mc:Ignorable="w14 w15 w16se w16cid w16 w16cex w16sdtdh w16sdtfl w16du wp14">
+<w:endnotes xmlns:wpc="http://schemas.microsoft.com/office/word/2010/wordprocessingCanvas" xmlns:cx="http://schemas.microsoft.com/office/drawing/2014/chartex" xmlns:cx1="http://schemas.microsoft.com/office/drawing/2015/9/8/chartex" xmlns:cx2="http://schemas.microsoft.com/office/drawing/2015/10/21/chartex" xmlns:cx3="http://schemas.microsoft.com/office/drawing/2016/5/9/chartex" xmlns:cx4="http://schemas.microsoft.com/office/drawing/2016/5/10/chartex" xmlns:cx5="http://schemas.microsoft.com/office/drawing/2016/5/11/chartex" xmlns:cx6="http://schemas.microsoft.com/office/drawing/2016/5/12/chartex" xmlns:cx7="http://schemas.microsoft.com/office/drawing/2016/5/13/chartex" xmlns:cx8="http://schemas.microsoft.com/office/drawing/2016/5/14/chartex" xmlns:mc="http://schemas.openxmlformats.org/markup-compatibility/2006" xmlns:aink="http://schemas.microsoft.com/office/drawing/2016/ink" xmlns:am3d="http://schemas.microsoft.com/office/drawing/2017/model3d" xmlns:o="urn:schemas-microsoft-com:office:office" xmlns:oel="http://schemas.microsoft.com/office/2019/extlst" xmlns:r="http://schemas.openxmlformats.org/officeDocument/2006/relationships" xmlns:m="http://schemas.openxmlformats.org/officeDocument/2006/math" xmlns:v="urn:schemas-microsoft-com:vml" xmlns:wp14="http://schemas.microsoft.com/office/word/2010/wordprocessingDrawing" xmlns:wp="http://schemas.openxmlformats.org/drawingml/2006/wordprocessingDrawing" xmlns:w10="urn:schemas-microsoft-com:office:word" xmlns:w="http://schemas.openxmlformats.org/wordprocessingml/2006/main" xmlns:w14="http://schemas.microsoft.com/office/word/2010/wordml" xmlns:w15="http://schemas.microsoft.com/office/word/2012/wordml" xmlns:w16cex="http://schemas.microsoft.com/office/word/2018/wordml/cex" xmlns:w16cid="http://schemas.microsoft.com/office/word/2016/wordml/cid" xmlns:w16="http://schemas.microsoft.com/office/word/2018/wordml" xmlns:w16du="http://schemas.microsoft.com/office/word/2023/wordml/word16du" xmlns:w16sdtdh="http://schemas.microsoft.com/office/word/2020/wordml/sdtdatahash" xmlns:w16se="http://schemas.microsoft.com/office/word/2015/wordml/symex" xmlns:wpg="http://schemas.microsoft.com/office/word/2010/wordprocessingGroup" xmlns:wpi="http://schemas.microsoft.com/office/word/2010/wordprocessingInk" xmlns:wne="http://schemas.microsoft.com/office/word/2006/wordml" xmlns:wps="http://schemas.microsoft.com/office/word/2010/wordprocessingShape" mc:Ignorable="w14 w15 w16se w16cid w16 w16cex w16sdtdh w16du wp14">
   <w:endnote w:type="separator" w:id="-1">
     <w:p>
       <w:pPr>
@@ -7986,7 +7845,17 @@
 </file>
 
 <file path=word/footer1.xml><?xml version="1.0" encoding="utf-8"?>
-<w:ftr xmlns:wpc="http://schemas.microsoft.com/office/word/2010/wordprocessingCanvas" xmlns:cx="http://schemas.microsoft.com/office/drawing/2014/chartex" xmlns:cx1="http://schemas.microsoft.com/office/drawing/2015/9/8/chartex" xmlns:cx2="http://schemas.microsoft.com/office/drawing/2015/10/21/chartex" xmlns:cx3="http://schemas.microsoft.com/office/drawing/2016/5/9/chartex" xmlns:cx4="http://schemas.microsoft.com/office/drawing/2016/5/10/chartex" xmlns:cx5="http://schemas.microsoft.com/office/drawing/2016/5/11/chartex" xmlns:cx6="http://schemas.microsoft.com/office/drawing/2016/5/12/chartex" xmlns:cx7="http://schemas.microsoft.com/office/drawing/2016/5/13/chartex" xmlns:cx8="http://schemas.microsoft.com/office/drawing/2016/5/14/chartex" xmlns:mc="http://schemas.openxmlformats.org/markup-compatibility/2006" xmlns:aink="http://schemas.microsoft.com/office/drawing/2016/ink" xmlns:am3d="http://schemas.microsoft.com/office/drawing/2017/model3d" xmlns:o="urn:schemas-microsoft-com:office:office" xmlns:oel="http://schemas.microsoft.com/office/2019/extlst" xmlns:r="http://schemas.openxmlformats.org/officeDocument/2006/relationships" xmlns:m="http://schemas.openxmlformats.org/officeDocument/2006/math" xmlns:v="urn:schemas-microsoft-com:vml" xmlns:wp14="http://schemas.microsoft.com/office/word/2010/wordprocessingDrawing" xmlns:wp="http://schemas.openxmlformats.org/drawingml/2006/wordprocessingDrawing" xmlns:w10="urn:schemas-microsoft-com:office:word" xmlns:w="http://schemas.openxmlformats.org/wordprocessingml/2006/main" xmlns:w14="http://schemas.microsoft.com/office/word/2010/wordml" xmlns:w15="http://schemas.microsoft.com/office/word/2012/wordml" xmlns:w16cex="http://schemas.microsoft.com/office/word/2018/wordml/cex" xmlns:w16cid="http://schemas.microsoft.com/office/word/2016/wordml/cid" xmlns:w16="http://schemas.microsoft.com/office/word/2018/wordml" xmlns:w16du="http://schemas.microsoft.com/office/word/2023/wordml/word16du" xmlns:w16sdtdh="http://schemas.microsoft.com/office/word/2020/wordml/sdtdatahash" xmlns:w16sdtfl="http://schemas.microsoft.com/office/word/2024/wordml/sdtformatlock" xmlns:w16se="http://schemas.microsoft.com/office/word/2015/wordml/symex" xmlns:wpg="http://schemas.microsoft.com/office/word/2010/wordprocessingGroup" xmlns:wpi="http://schemas.microsoft.com/office/word/2010/wordprocessingInk" xmlns:wne="http://schemas.microsoft.com/office/word/2006/wordml" xmlns:wps="http://schemas.microsoft.com/office/word/2010/wordprocessingShape" mc:Ignorable="w14 w15 w16se w16cid w16 w16cex w16sdtdh w16sdtfl w16du wp14">
+<w:ftr xmlns:wpc="http://schemas.microsoft.com/office/word/2010/wordprocessingCanvas" xmlns:cx="http://schemas.microsoft.com/office/drawing/2014/chartex" xmlns:cx1="http://schemas.microsoft.com/office/drawing/2015/9/8/chartex" xmlns:cx2="http://schemas.microsoft.com/office/drawing/2015/10/21/chartex" xmlns:cx3="http://schemas.microsoft.com/office/drawing/2016/5/9/chartex" xmlns:cx4="http://schemas.microsoft.com/office/drawing/2016/5/10/chartex" xmlns:cx5="http://schemas.microsoft.com/office/drawing/2016/5/11/chartex" xmlns:cx6="http://schemas.microsoft.com/office/drawing/2016/5/12/chartex" xmlns:cx7="http://schemas.microsoft.com/office/drawing/2016/5/13/chartex" xmlns:cx8="http://schemas.microsoft.com/office/drawing/2016/5/14/chartex" xmlns:mc="http://schemas.openxmlformats.org/markup-compatibility/2006" xmlns:aink="http://schemas.microsoft.com/office/drawing/2016/ink" xmlns:am3d="http://schemas.microsoft.com/office/drawing/2017/model3d" xmlns:o="urn:schemas-microsoft-com:office:office" xmlns:oel="http://schemas.microsoft.com/office/2019/extlst" xmlns:r="http://schemas.openxmlformats.org/officeDocument/2006/relationships" xmlns:m="http://schemas.openxmlformats.org/officeDocument/2006/math" xmlns:v="urn:schemas-microsoft-com:vml" xmlns:wp14="http://schemas.microsoft.com/office/word/2010/wordprocessingDrawing" xmlns:wp="http://schemas.openxmlformats.org/drawingml/2006/wordprocessingDrawing" xmlns:w10="urn:schemas-microsoft-com:office:word" xmlns:w="http://schemas.openxmlformats.org/wordprocessingml/2006/main" xmlns:w14="http://schemas.microsoft.com/office/word/2010/wordml" xmlns:w15="http://schemas.microsoft.com/office/word/2012/wordml" xmlns:w16cex="http://schemas.microsoft.com/office/word/2018/wordml/cex" xmlns:w16cid="http://schemas.microsoft.com/office/word/2016/wordml/cid" xmlns:w16="http://schemas.microsoft.com/office/word/2018/wordml" xmlns:w16du="http://schemas.microsoft.com/office/word/2023/wordml/word16du" xmlns:w16sdtdh="http://schemas.microsoft.com/office/word/2020/wordml/sdtdatahash" xmlns:w16se="http://schemas.microsoft.com/office/word/2015/wordml/symex" xmlns:wpg="http://schemas.microsoft.com/office/word/2010/wordprocessingGroup" xmlns:wpi="http://schemas.microsoft.com/office/word/2010/wordprocessingInk" xmlns:wne="http://schemas.microsoft.com/office/word/2006/wordml" xmlns:wps="http://schemas.microsoft.com/office/word/2010/wordprocessingShape" mc:Ignorable="w14 w15 w16se w16cid w16 w16cex w16sdtdh w16du wp14">
+  <w:p>
+    <w:pPr>
+      <w:pStyle w:val="Piedepgina"/>
+    </w:pPr>
+  </w:p>
+</w:ftr>
+</file>
+
+<file path=word/footer2.xml><?xml version="1.0" encoding="utf-8"?>
+<w:ftr xmlns:wpc="http://schemas.microsoft.com/office/word/2010/wordprocessingCanvas" xmlns:cx="http://schemas.microsoft.com/office/drawing/2014/chartex" xmlns:cx1="http://schemas.microsoft.com/office/drawing/2015/9/8/chartex" xmlns:cx2="http://schemas.microsoft.com/office/drawing/2015/10/21/chartex" xmlns:cx3="http://schemas.microsoft.com/office/drawing/2016/5/9/chartex" xmlns:cx4="http://schemas.microsoft.com/office/drawing/2016/5/10/chartex" xmlns:cx5="http://schemas.microsoft.com/office/drawing/2016/5/11/chartex" xmlns:cx6="http://schemas.microsoft.com/office/drawing/2016/5/12/chartex" xmlns:cx7="http://schemas.microsoft.com/office/drawing/2016/5/13/chartex" xmlns:cx8="http://schemas.microsoft.com/office/drawing/2016/5/14/chartex" xmlns:mc="http://schemas.openxmlformats.org/markup-compatibility/2006" xmlns:aink="http://schemas.microsoft.com/office/drawing/2016/ink" xmlns:am3d="http://schemas.microsoft.com/office/drawing/2017/model3d" xmlns:o="urn:schemas-microsoft-com:office:office" xmlns:oel="http://schemas.microsoft.com/office/2019/extlst" xmlns:r="http://schemas.openxmlformats.org/officeDocument/2006/relationships" xmlns:m="http://schemas.openxmlformats.org/officeDocument/2006/math" xmlns:v="urn:schemas-microsoft-com:vml" xmlns:wp14="http://schemas.microsoft.com/office/word/2010/wordprocessingDrawing" xmlns:wp="http://schemas.openxmlformats.org/drawingml/2006/wordprocessingDrawing" xmlns:w10="urn:schemas-microsoft-com:office:word" xmlns:w="http://schemas.openxmlformats.org/wordprocessingml/2006/main" xmlns:w14="http://schemas.microsoft.com/office/word/2010/wordml" xmlns:w15="http://schemas.microsoft.com/office/word/2012/wordml" xmlns:w16cex="http://schemas.microsoft.com/office/word/2018/wordml/cex" xmlns:w16cid="http://schemas.microsoft.com/office/word/2016/wordml/cid" xmlns:w16="http://schemas.microsoft.com/office/word/2018/wordml" xmlns:w16du="http://schemas.microsoft.com/office/word/2023/wordml/word16du" xmlns:w16sdtdh="http://schemas.microsoft.com/office/word/2020/wordml/sdtdatahash" xmlns:w16se="http://schemas.microsoft.com/office/word/2015/wordml/symex" xmlns:wpg="http://schemas.microsoft.com/office/word/2010/wordprocessingGroup" xmlns:wpi="http://schemas.microsoft.com/office/word/2010/wordprocessingInk" xmlns:wne="http://schemas.microsoft.com/office/word/2006/wordml" xmlns:wps="http://schemas.microsoft.com/office/word/2010/wordprocessingShape" mc:Ignorable="w14 w15 w16se w16cid w16 w16cex w16sdtdh w16du wp14">
   <w:sdt>
     <w:sdtPr>
       <w:id w:val="-1465197936"/>
@@ -8096,7 +7965,7 @@
                   <v:stroke joinstyle="miter"/>
                   <v:path gradientshapeok="t" o:connecttype="rect"/>
                 </v:shapetype>
-                <v:shape id="_x0000_s1027" type="#_x0000_t202" style="position:absolute;left:0;text-align:left;margin-left:16.1pt;margin-top:.65pt;width:455.15pt;height:41.4pt;z-index:251661312;visibility:visible;mso-wrap-style:square;mso-width-percent:0;mso-height-percent:0;mso-wrap-distance-left:9pt;mso-wrap-distance-top:3.6pt;mso-wrap-distance-right:9pt;mso-wrap-distance-bottom:3.6pt;mso-position-horizontal:absolute;mso-position-horizontal-relative:text;mso-position-vertical:absolute;mso-position-vertical-relative:text;mso-width-percent:0;mso-height-percent:0;mso-width-relative:margin;mso-height-relative:margin;v-text-anchor:top" o:gfxdata="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" stroked="f">
+                <v:shape id="_x0000_s1027" type="#_x0000_t202" alt="&quot;&quot;" style="position:absolute;left:0;text-align:left;margin-left:16.1pt;margin-top:.65pt;width:455.15pt;height:41.4pt;z-index:251661312;visibility:visible;mso-wrap-style:square;mso-width-percent:0;mso-height-percent:0;mso-wrap-distance-left:9pt;mso-wrap-distance-top:3.6pt;mso-wrap-distance-right:9pt;mso-wrap-distance-bottom:3.6pt;mso-position-horizontal:absolute;mso-position-horizontal-relative:text;mso-position-vertical:absolute;mso-position-vertical-relative:text;mso-width-percent:0;mso-height-percent:0;mso-width-relative:margin;mso-height-relative:margin;v-text-anchor:top" o:gfxdata="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" stroked="f">
                   <v:textbox>
                     <w:txbxContent>
                       <w:p>
@@ -8152,8 +8021,18 @@
 </w:ftr>
 </file>
 
+<file path=word/footer3.xml><?xml version="1.0" encoding="utf-8"?>
+<w:ftr xmlns:wpc="http://schemas.microsoft.com/office/word/2010/wordprocessingCanvas" xmlns:cx="http://schemas.microsoft.com/office/drawing/2014/chartex" xmlns:cx1="http://schemas.microsoft.com/office/drawing/2015/9/8/chartex" xmlns:cx2="http://schemas.microsoft.com/office/drawing/2015/10/21/chartex" xmlns:cx3="http://schemas.microsoft.com/office/drawing/2016/5/9/chartex" xmlns:cx4="http://schemas.microsoft.com/office/drawing/2016/5/10/chartex" xmlns:cx5="http://schemas.microsoft.com/office/drawing/2016/5/11/chartex" xmlns:cx6="http://schemas.microsoft.com/office/drawing/2016/5/12/chartex" xmlns:cx7="http://schemas.microsoft.com/office/drawing/2016/5/13/chartex" xmlns:cx8="http://schemas.microsoft.com/office/drawing/2016/5/14/chartex" xmlns:mc="http://schemas.openxmlformats.org/markup-compatibility/2006" xmlns:aink="http://schemas.microsoft.com/office/drawing/2016/ink" xmlns:am3d="http://schemas.microsoft.com/office/drawing/2017/model3d" xmlns:o="urn:schemas-microsoft-com:office:office" xmlns:oel="http://schemas.microsoft.com/office/2019/extlst" xmlns:r="http://schemas.openxmlformats.org/officeDocument/2006/relationships" xmlns:m="http://schemas.openxmlformats.org/officeDocument/2006/math" xmlns:v="urn:schemas-microsoft-com:vml" xmlns:wp14="http://schemas.microsoft.com/office/word/2010/wordprocessingDrawing" xmlns:wp="http://schemas.openxmlformats.org/drawingml/2006/wordprocessingDrawing" xmlns:w10="urn:schemas-microsoft-com:office:word" xmlns:w="http://schemas.openxmlformats.org/wordprocessingml/2006/main" xmlns:w14="http://schemas.microsoft.com/office/word/2010/wordml" xmlns:w15="http://schemas.microsoft.com/office/word/2012/wordml" xmlns:w16cex="http://schemas.microsoft.com/office/word/2018/wordml/cex" xmlns:w16cid="http://schemas.microsoft.com/office/word/2016/wordml/cid" xmlns:w16="http://schemas.microsoft.com/office/word/2018/wordml" xmlns:w16du="http://schemas.microsoft.com/office/word/2023/wordml/word16du" xmlns:w16sdtdh="http://schemas.microsoft.com/office/word/2020/wordml/sdtdatahash" xmlns:w16se="http://schemas.microsoft.com/office/word/2015/wordml/symex" xmlns:wpg="http://schemas.microsoft.com/office/word/2010/wordprocessingGroup" xmlns:wpi="http://schemas.microsoft.com/office/word/2010/wordprocessingInk" xmlns:wne="http://schemas.microsoft.com/office/word/2006/wordml" xmlns:wps="http://schemas.microsoft.com/office/word/2010/wordprocessingShape" mc:Ignorable="w14 w15 w16se w16cid w16 w16cex w16sdtdh w16du wp14">
+  <w:p>
+    <w:pPr>
+      <w:pStyle w:val="Piedepgina"/>
+    </w:pPr>
+  </w:p>
+</w:ftr>
+</file>
+
 <file path=word/footnotes.xml><?xml version="1.0" encoding="utf-8"?>
-<w:footnotes xmlns:wpc="http://schemas.microsoft.com/office/word/2010/wordprocessingCanvas" xmlns:cx="http://schemas.microsoft.com/office/drawing/2014/chartex" xmlns:cx1="http://schemas.microsoft.com/office/drawing/2015/9/8/chartex" xmlns:cx2="http://schemas.microsoft.com/office/drawing/2015/10/21/chartex" xmlns:cx3="http://schemas.microsoft.com/office/drawing/2016/5/9/chartex" xmlns:cx4="http://schemas.microsoft.com/office/drawing/2016/5/10/chartex" xmlns:cx5="http://schemas.microsoft.com/office/drawing/2016/5/11/chartex" xmlns:cx6="http://schemas.microsoft.com/office/drawing/2016/5/12/chartex" xmlns:cx7="http://schemas.microsoft.com/office/drawing/2016/5/13/chartex" xmlns:cx8="http://schemas.microsoft.com/office/drawing/2016/5/14/chartex" xmlns:mc="http://schemas.openxmlformats.org/markup-compatibility/2006" xmlns:aink="http://schemas.microsoft.com/office/drawing/2016/ink" xmlns:am3d="http://schemas.microsoft.com/office/drawing/2017/model3d" xmlns:o="urn:schemas-microsoft-com:office:office" xmlns:oel="http://schemas.microsoft.com/office/2019/extlst" xmlns:r="http://schemas.openxmlformats.org/officeDocument/2006/relationships" xmlns:m="http://schemas.openxmlformats.org/officeDocument/2006/math" xmlns:v="urn:schemas-microsoft-com:vml" xmlns:wp14="http://schemas.microsoft.com/office/word/2010/wordprocessingDrawing" xmlns:wp="http://schemas.openxmlformats.org/drawingml/2006/wordprocessingDrawing" xmlns:w10="urn:schemas-microsoft-com:office:word" xmlns:w="http://schemas.openxmlformats.org/wordprocessingml/2006/main" xmlns:w14="http://schemas.microsoft.com/office/word/2010/wordml" xmlns:w15="http://schemas.microsoft.com/office/word/2012/wordml" xmlns:w16cex="http://schemas.microsoft.com/office/word/2018/wordml/cex" xmlns:w16cid="http://schemas.microsoft.com/office/word/2016/wordml/cid" xmlns:w16="http://schemas.microsoft.com/office/word/2018/wordml" xmlns:w16du="http://schemas.microsoft.com/office/word/2023/wordml/word16du" xmlns:w16sdtdh="http://schemas.microsoft.com/office/word/2020/wordml/sdtdatahash" xmlns:w16sdtfl="http://schemas.microsoft.com/office/word/2024/wordml/sdtformatlock" xmlns:w16se="http://schemas.microsoft.com/office/word/2015/wordml/symex" xmlns:wpg="http://schemas.microsoft.com/office/word/2010/wordprocessingGroup" xmlns:wpi="http://schemas.microsoft.com/office/word/2010/wordprocessingInk" xmlns:wne="http://schemas.microsoft.com/office/word/2006/wordml" xmlns:wps="http://schemas.microsoft.com/office/word/2010/wordprocessingShape" mc:Ignorable="w14 w15 w16se w16cid w16 w16cex w16sdtdh w16sdtfl w16du wp14">
+<w:footnotes xmlns:wpc="http://schemas.microsoft.com/office/word/2010/wordprocessingCanvas" xmlns:cx="http://schemas.microsoft.com/office/drawing/2014/chartex" xmlns:cx1="http://schemas.microsoft.com/office/drawing/2015/9/8/chartex" xmlns:cx2="http://schemas.microsoft.com/office/drawing/2015/10/21/chartex" xmlns:cx3="http://schemas.microsoft.com/office/drawing/2016/5/9/chartex" xmlns:cx4="http://schemas.microsoft.com/office/drawing/2016/5/10/chartex" xmlns:cx5="http://schemas.microsoft.com/office/drawing/2016/5/11/chartex" xmlns:cx6="http://schemas.microsoft.com/office/drawing/2016/5/12/chartex" xmlns:cx7="http://schemas.microsoft.com/office/drawing/2016/5/13/chartex" xmlns:cx8="http://schemas.microsoft.com/office/drawing/2016/5/14/chartex" xmlns:mc="http://schemas.openxmlformats.org/markup-compatibility/2006" xmlns:aink="http://schemas.microsoft.com/office/drawing/2016/ink" xmlns:am3d="http://schemas.microsoft.com/office/drawing/2017/model3d" xmlns:o="urn:schemas-microsoft-com:office:office" xmlns:oel="http://schemas.microsoft.com/office/2019/extlst" xmlns:r="http://schemas.openxmlformats.org/officeDocument/2006/relationships" xmlns:m="http://schemas.openxmlformats.org/officeDocument/2006/math" xmlns:v="urn:schemas-microsoft-com:vml" xmlns:wp14="http://schemas.microsoft.com/office/word/2010/wordprocessingDrawing" xmlns:wp="http://schemas.openxmlformats.org/drawingml/2006/wordprocessingDrawing" xmlns:w10="urn:schemas-microsoft-com:office:word" xmlns:w="http://schemas.openxmlformats.org/wordprocessingml/2006/main" xmlns:w14="http://schemas.microsoft.com/office/word/2010/wordml" xmlns:w15="http://schemas.microsoft.com/office/word/2012/wordml" xmlns:w16cex="http://schemas.microsoft.com/office/word/2018/wordml/cex" xmlns:w16cid="http://schemas.microsoft.com/office/word/2016/wordml/cid" xmlns:w16="http://schemas.microsoft.com/office/word/2018/wordml" xmlns:w16du="http://schemas.microsoft.com/office/word/2023/wordml/word16du" xmlns:w16sdtdh="http://schemas.microsoft.com/office/word/2020/wordml/sdtdatahash" xmlns:w16se="http://schemas.microsoft.com/office/word/2015/wordml/symex" xmlns:wpg="http://schemas.microsoft.com/office/word/2010/wordprocessingGroup" xmlns:wpi="http://schemas.microsoft.com/office/word/2010/wordprocessingInk" xmlns:wne="http://schemas.microsoft.com/office/word/2006/wordml" xmlns:wps="http://schemas.microsoft.com/office/word/2010/wordprocessingShape" mc:Ignorable="w14 w15 w16se w16cid w16 w16cex w16sdtdh w16du wp14">
   <w:footnote w:type="separator" w:id="-1">
     <w:p>
       <w:pPr>
@@ -8178,7 +8057,17 @@
 </file>
 
 <file path=word/header1.xml><?xml version="1.0" encoding="utf-8"?>
-<w:hdr xmlns:wpc="http://schemas.microsoft.com/office/word/2010/wordprocessingCanvas" xmlns:cx="http://schemas.microsoft.com/office/drawing/2014/chartex" xmlns:cx1="http://schemas.microsoft.com/office/drawing/2015/9/8/chartex" xmlns:cx2="http://schemas.microsoft.com/office/drawing/2015/10/21/chartex" xmlns:cx3="http://schemas.microsoft.com/office/drawing/2016/5/9/chartex" xmlns:cx4="http://schemas.microsoft.com/office/drawing/2016/5/10/chartex" xmlns:cx5="http://schemas.microsoft.com/office/drawing/2016/5/11/chartex" xmlns:cx6="http://schemas.microsoft.com/office/drawing/2016/5/12/chartex" xmlns:cx7="http://schemas.microsoft.com/office/drawing/2016/5/13/chartex" xmlns:cx8="http://schemas.microsoft.com/office/drawing/2016/5/14/chartex" xmlns:mc="http://schemas.openxmlformats.org/markup-compatibility/2006" xmlns:aink="http://schemas.microsoft.com/office/drawing/2016/ink" xmlns:am3d="http://schemas.microsoft.com/office/drawing/2017/model3d" xmlns:o="urn:schemas-microsoft-com:office:office" xmlns:oel="http://schemas.microsoft.com/office/2019/extlst" xmlns:r="http://schemas.openxmlformats.org/officeDocument/2006/relationships" xmlns:m="http://schemas.openxmlformats.org/officeDocument/2006/math" xmlns:v="urn:schemas-microsoft-com:vml" xmlns:wp14="http://schemas.microsoft.com/office/word/2010/wordprocessingDrawing" xmlns:wp="http://schemas.openxmlformats.org/drawingml/2006/wordprocessingDrawing" xmlns:w10="urn:schemas-microsoft-com:office:word" xmlns:w="http://schemas.openxmlformats.org/wordprocessingml/2006/main" xmlns:w14="http://schemas.microsoft.com/office/word/2010/wordml" xmlns:w15="http://schemas.microsoft.com/office/word/2012/wordml" xmlns:w16cex="http://schemas.microsoft.com/office/word/2018/wordml/cex" xmlns:w16cid="http://schemas.microsoft.com/office/word/2016/wordml/cid" xmlns:w16="http://schemas.microsoft.com/office/word/2018/wordml" xmlns:w16du="http://schemas.microsoft.com/office/word/2023/wordml/word16du" xmlns:w16sdtdh="http://schemas.microsoft.com/office/word/2020/wordml/sdtdatahash" xmlns:w16sdtfl="http://schemas.microsoft.com/office/word/2024/wordml/sdtformatlock" xmlns:w16se="http://schemas.microsoft.com/office/word/2015/wordml/symex" xmlns:wpg="http://schemas.microsoft.com/office/word/2010/wordprocessingGroup" xmlns:wpi="http://schemas.microsoft.com/office/word/2010/wordprocessingInk" xmlns:wne="http://schemas.microsoft.com/office/word/2006/wordml" xmlns:wps="http://schemas.microsoft.com/office/word/2010/wordprocessingShape" mc:Ignorable="w14 w15 w16se w16cid w16 w16cex w16sdtdh w16sdtfl w16du wp14">
+<w:hdr xmlns:wpc="http://schemas.microsoft.com/office/word/2010/wordprocessingCanvas" xmlns:cx="http://schemas.microsoft.com/office/drawing/2014/chartex" xmlns:cx1="http://schemas.microsoft.com/office/drawing/2015/9/8/chartex" xmlns:cx2="http://schemas.microsoft.com/office/drawing/2015/10/21/chartex" xmlns:cx3="http://schemas.microsoft.com/office/drawing/2016/5/9/chartex" xmlns:cx4="http://schemas.microsoft.com/office/drawing/2016/5/10/chartex" xmlns:cx5="http://schemas.microsoft.com/office/drawing/2016/5/11/chartex" xmlns:cx6="http://schemas.microsoft.com/office/drawing/2016/5/12/chartex" xmlns:cx7="http://schemas.microsoft.com/office/drawing/2016/5/13/chartex" xmlns:cx8="http://schemas.microsoft.com/office/drawing/2016/5/14/chartex" xmlns:mc="http://schemas.openxmlformats.org/markup-compatibility/2006" xmlns:aink="http://schemas.microsoft.com/office/drawing/2016/ink" xmlns:am3d="http://schemas.microsoft.com/office/drawing/2017/model3d" xmlns:o="urn:schemas-microsoft-com:office:office" xmlns:oel="http://schemas.microsoft.com/office/2019/extlst" xmlns:r="http://schemas.openxmlformats.org/officeDocument/2006/relationships" xmlns:m="http://schemas.openxmlformats.org/officeDocument/2006/math" xmlns:v="urn:schemas-microsoft-com:vml" xmlns:wp14="http://schemas.microsoft.com/office/word/2010/wordprocessingDrawing" xmlns:wp="http://schemas.openxmlformats.org/drawingml/2006/wordprocessingDrawing" xmlns:w10="urn:schemas-microsoft-com:office:word" xmlns:w="http://schemas.openxmlformats.org/wordprocessingml/2006/main" xmlns:w14="http://schemas.microsoft.com/office/word/2010/wordml" xmlns:w15="http://schemas.microsoft.com/office/word/2012/wordml" xmlns:w16cex="http://schemas.microsoft.com/office/word/2018/wordml/cex" xmlns:w16cid="http://schemas.microsoft.com/office/word/2016/wordml/cid" xmlns:w16="http://schemas.microsoft.com/office/word/2018/wordml" xmlns:w16du="http://schemas.microsoft.com/office/word/2023/wordml/word16du" xmlns:w16sdtdh="http://schemas.microsoft.com/office/word/2020/wordml/sdtdatahash" xmlns:w16se="http://schemas.microsoft.com/office/word/2015/wordml/symex" xmlns:wpg="http://schemas.microsoft.com/office/word/2010/wordprocessingGroup" xmlns:wpi="http://schemas.microsoft.com/office/word/2010/wordprocessingInk" xmlns:wne="http://schemas.microsoft.com/office/word/2006/wordml" xmlns:wps="http://schemas.microsoft.com/office/word/2010/wordprocessingShape" mc:Ignorable="w14 w15 w16se w16cid w16 w16cex w16sdtdh w16du wp14">
+  <w:p>
+    <w:pPr>
+      <w:pStyle w:val="Encabezado"/>
+    </w:pPr>
+  </w:p>
+</w:hdr>
+</file>
+
+<file path=word/header2.xml><?xml version="1.0" encoding="utf-8"?>
+<w:hdr xmlns:wpc="http://schemas.microsoft.com/office/word/2010/wordprocessingCanvas" xmlns:cx="http://schemas.microsoft.com/office/drawing/2014/chartex" xmlns:cx1="http://schemas.microsoft.com/office/drawing/2015/9/8/chartex" xmlns:cx2="http://schemas.microsoft.com/office/drawing/2015/10/21/chartex" xmlns:cx3="http://schemas.microsoft.com/office/drawing/2016/5/9/chartex" xmlns:cx4="http://schemas.microsoft.com/office/drawing/2016/5/10/chartex" xmlns:cx5="http://schemas.microsoft.com/office/drawing/2016/5/11/chartex" xmlns:cx6="http://schemas.microsoft.com/office/drawing/2016/5/12/chartex" xmlns:cx7="http://schemas.microsoft.com/office/drawing/2016/5/13/chartex" xmlns:cx8="http://schemas.microsoft.com/office/drawing/2016/5/14/chartex" xmlns:mc="http://schemas.openxmlformats.org/markup-compatibility/2006" xmlns:aink="http://schemas.microsoft.com/office/drawing/2016/ink" xmlns:am3d="http://schemas.microsoft.com/office/drawing/2017/model3d" xmlns:o="urn:schemas-microsoft-com:office:office" xmlns:oel="http://schemas.microsoft.com/office/2019/extlst" xmlns:r="http://schemas.openxmlformats.org/officeDocument/2006/relationships" xmlns:m="http://schemas.openxmlformats.org/officeDocument/2006/math" xmlns:v="urn:schemas-microsoft-com:vml" xmlns:wp14="http://schemas.microsoft.com/office/word/2010/wordprocessingDrawing" xmlns:wp="http://schemas.openxmlformats.org/drawingml/2006/wordprocessingDrawing" xmlns:w10="urn:schemas-microsoft-com:office:word" xmlns:w="http://schemas.openxmlformats.org/wordprocessingml/2006/main" xmlns:w14="http://schemas.microsoft.com/office/word/2010/wordml" xmlns:w15="http://schemas.microsoft.com/office/word/2012/wordml" xmlns:w16cex="http://schemas.microsoft.com/office/word/2018/wordml/cex" xmlns:w16cid="http://schemas.microsoft.com/office/word/2016/wordml/cid" xmlns:w16="http://schemas.microsoft.com/office/word/2018/wordml" xmlns:w16du="http://schemas.microsoft.com/office/word/2023/wordml/word16du" xmlns:w16sdtdh="http://schemas.microsoft.com/office/word/2020/wordml/sdtdatahash" xmlns:w16se="http://schemas.microsoft.com/office/word/2015/wordml/symex" xmlns:wpg="http://schemas.microsoft.com/office/word/2010/wordprocessingGroup" xmlns:wpi="http://schemas.microsoft.com/office/word/2010/wordprocessingInk" xmlns:wne="http://schemas.microsoft.com/office/word/2006/wordml" xmlns:wps="http://schemas.microsoft.com/office/word/2010/wordprocessingShape" mc:Ignorable="w14 w15 w16se w16cid w16 w16cex w16sdtdh w16du wp14">
   <w:p>
     <w:pPr>
       <w:pStyle w:val="Encabezado"/>
@@ -8200,7 +8089,7 @@
           <wp:extent cx="560705" cy="546100"/>
           <wp:effectExtent l="0" t="0" r="0" b="6350"/>
           <wp:wrapNone/>
-          <wp:docPr id="14" name="Gráfico 14">
+          <wp:docPr id="1342496411" name="Gráfico 1342496411">
             <a:extLst xmlns:a="http://schemas.openxmlformats.org/drawingml/2006/main">
               <a:ext uri="{C183D7F6-B498-43B3-948B-1728B52AA6E4}">
                 <adec:decorative xmlns:adec="http://schemas.microsoft.com/office/drawing/2017/decorative" val="1"/>
@@ -8263,8 +8152,18 @@
 </w:hdr>
 </file>
 
+<file path=word/header3.xml><?xml version="1.0" encoding="utf-8"?>
+<w:hdr xmlns:wpc="http://schemas.microsoft.com/office/word/2010/wordprocessingCanvas" xmlns:cx="http://schemas.microsoft.com/office/drawing/2014/chartex" xmlns:cx1="http://schemas.microsoft.com/office/drawing/2015/9/8/chartex" xmlns:cx2="http://schemas.microsoft.com/office/drawing/2015/10/21/chartex" xmlns:cx3="http://schemas.microsoft.com/office/drawing/2016/5/9/chartex" xmlns:cx4="http://schemas.microsoft.com/office/drawing/2016/5/10/chartex" xmlns:cx5="http://schemas.microsoft.com/office/drawing/2016/5/11/chartex" xmlns:cx6="http://schemas.microsoft.com/office/drawing/2016/5/12/chartex" xmlns:cx7="http://schemas.microsoft.com/office/drawing/2016/5/13/chartex" xmlns:cx8="http://schemas.microsoft.com/office/drawing/2016/5/14/chartex" xmlns:mc="http://schemas.openxmlformats.org/markup-compatibility/2006" xmlns:aink="http://schemas.microsoft.com/office/drawing/2016/ink" xmlns:am3d="http://schemas.microsoft.com/office/drawing/2017/model3d" xmlns:o="urn:schemas-microsoft-com:office:office" xmlns:oel="http://schemas.microsoft.com/office/2019/extlst" xmlns:r="http://schemas.openxmlformats.org/officeDocument/2006/relationships" xmlns:m="http://schemas.openxmlformats.org/officeDocument/2006/math" xmlns:v="urn:schemas-microsoft-com:vml" xmlns:wp14="http://schemas.microsoft.com/office/word/2010/wordprocessingDrawing" xmlns:wp="http://schemas.openxmlformats.org/drawingml/2006/wordprocessingDrawing" xmlns:w10="urn:schemas-microsoft-com:office:word" xmlns:w="http://schemas.openxmlformats.org/wordprocessingml/2006/main" xmlns:w14="http://schemas.microsoft.com/office/word/2010/wordml" xmlns:w15="http://schemas.microsoft.com/office/word/2012/wordml" xmlns:w16cex="http://schemas.microsoft.com/office/word/2018/wordml/cex" xmlns:w16cid="http://schemas.microsoft.com/office/word/2016/wordml/cid" xmlns:w16="http://schemas.microsoft.com/office/word/2018/wordml" xmlns:w16du="http://schemas.microsoft.com/office/word/2023/wordml/word16du" xmlns:w16sdtdh="http://schemas.microsoft.com/office/word/2020/wordml/sdtdatahash" xmlns:w16se="http://schemas.microsoft.com/office/word/2015/wordml/symex" xmlns:wpg="http://schemas.microsoft.com/office/word/2010/wordprocessingGroup" xmlns:wpi="http://schemas.microsoft.com/office/word/2010/wordprocessingInk" xmlns:wne="http://schemas.microsoft.com/office/word/2006/wordml" xmlns:wps="http://schemas.microsoft.com/office/word/2010/wordprocessingShape" mc:Ignorable="w14 w15 w16se w16cid w16 w16cex w16sdtdh w16du wp14">
+  <w:p>
+    <w:pPr>
+      <w:pStyle w:val="Encabezado"/>
+    </w:pPr>
+  </w:p>
+</w:hdr>
+</file>
+
 <file path=word/numbering.xml><?xml version="1.0" encoding="utf-8"?>
-<w:numbering xmlns:wpc="http://schemas.microsoft.com/office/word/2010/wordprocessingCanvas" xmlns:cx="http://schemas.microsoft.com/office/drawing/2014/chartex" xmlns:cx1="http://schemas.microsoft.com/office/drawing/2015/9/8/chartex" xmlns:cx2="http://schemas.microsoft.com/office/drawing/2015/10/21/chartex" xmlns:cx3="http://schemas.microsoft.com/office/drawing/2016/5/9/chartex" xmlns:cx4="http://schemas.microsoft.com/office/drawing/2016/5/10/chartex" xmlns:cx5="http://schemas.microsoft.com/office/drawing/2016/5/11/chartex" xmlns:cx6="http://schemas.microsoft.com/office/drawing/2016/5/12/chartex" xmlns:cx7="http://schemas.microsoft.com/office/drawing/2016/5/13/chartex" xmlns:cx8="http://schemas.microsoft.com/office/drawing/2016/5/14/chartex" xmlns:mc="http://schemas.openxmlformats.org/markup-compatibility/2006" xmlns:aink="http://schemas.microsoft.com/office/drawing/2016/ink" xmlns:am3d="http://schemas.microsoft.com/office/drawing/2017/model3d" xmlns:o="urn:schemas-microsoft-com:office:office" xmlns:oel="http://schemas.microsoft.com/office/2019/extlst" xmlns:r="http://schemas.openxmlformats.org/officeDocument/2006/relationships" xmlns:m="http://schemas.openxmlformats.org/officeDocument/2006/math" xmlns:v="urn:schemas-microsoft-com:vml" xmlns:wp14="http://schemas.microsoft.com/office/word/2010/wordprocessingDrawing" xmlns:wp="http://schemas.openxmlformats.org/drawingml/2006/wordprocessingDrawing" xmlns:w10="urn:schemas-microsoft-com:office:word" xmlns:w="http://schemas.openxmlformats.org/wordprocessingml/2006/main" xmlns:w14="http://schemas.microsoft.com/office/word/2010/wordml" xmlns:w15="http://schemas.microsoft.com/office/word/2012/wordml" xmlns:w16cex="http://schemas.microsoft.com/office/word/2018/wordml/cex" xmlns:w16cid="http://schemas.microsoft.com/office/word/2016/wordml/cid" xmlns:w16="http://schemas.microsoft.com/office/word/2018/wordml" xmlns:w16du="http://schemas.microsoft.com/office/word/2023/wordml/word16du" xmlns:w16sdtdh="http://schemas.microsoft.com/office/word/2020/wordml/sdtdatahash" xmlns:w16sdtfl="http://schemas.microsoft.com/office/word/2024/wordml/sdtformatlock" xmlns:w16se="http://schemas.microsoft.com/office/word/2015/wordml/symex" xmlns:wpg="http://schemas.microsoft.com/office/word/2010/wordprocessingGroup" xmlns:wpi="http://schemas.microsoft.com/office/word/2010/wordprocessingInk" xmlns:wne="http://schemas.microsoft.com/office/word/2006/wordml" xmlns:wps="http://schemas.microsoft.com/office/word/2010/wordprocessingShape" mc:Ignorable="w14 w15 w16se w16cid w16 w16cex w16sdtdh w16sdtfl w16du wp14">
+<w:numbering xmlns:wpc="http://schemas.microsoft.com/office/word/2010/wordprocessingCanvas" xmlns:cx="http://schemas.microsoft.com/office/drawing/2014/chartex" xmlns:cx1="http://schemas.microsoft.com/office/drawing/2015/9/8/chartex" xmlns:cx2="http://schemas.microsoft.com/office/drawing/2015/10/21/chartex" xmlns:cx3="http://schemas.microsoft.com/office/drawing/2016/5/9/chartex" xmlns:cx4="http://schemas.microsoft.com/office/drawing/2016/5/10/chartex" xmlns:cx5="http://schemas.microsoft.com/office/drawing/2016/5/11/chartex" xmlns:cx6="http://schemas.microsoft.com/office/drawing/2016/5/12/chartex" xmlns:cx7="http://schemas.microsoft.com/office/drawing/2016/5/13/chartex" xmlns:cx8="http://schemas.microsoft.com/office/drawing/2016/5/14/chartex" xmlns:mc="http://schemas.openxmlformats.org/markup-compatibility/2006" xmlns:aink="http://schemas.microsoft.com/office/drawing/2016/ink" xmlns:am3d="http://schemas.microsoft.com/office/drawing/2017/model3d" xmlns:o="urn:schemas-microsoft-com:office:office" xmlns:oel="http://schemas.microsoft.com/office/2019/extlst" xmlns:r="http://schemas.openxmlformats.org/officeDocument/2006/relationships" xmlns:m="http://schemas.openxmlformats.org/officeDocument/2006/math" xmlns:v="urn:schemas-microsoft-com:vml" xmlns:wp14="http://schemas.microsoft.com/office/word/2010/wordprocessingDrawing" xmlns:wp="http://schemas.openxmlformats.org/drawingml/2006/wordprocessingDrawing" xmlns:w10="urn:schemas-microsoft-com:office:word" xmlns:w="http://schemas.openxmlformats.org/wordprocessingml/2006/main" xmlns:w14="http://schemas.microsoft.com/office/word/2010/wordml" xmlns:w15="http://schemas.microsoft.com/office/word/2012/wordml" xmlns:w16cex="http://schemas.microsoft.com/office/word/2018/wordml/cex" xmlns:w16cid="http://schemas.microsoft.com/office/word/2016/wordml/cid" xmlns:w16="http://schemas.microsoft.com/office/word/2018/wordml" xmlns:w16du="http://schemas.microsoft.com/office/word/2023/wordml/word16du" xmlns:w16sdtdh="http://schemas.microsoft.com/office/word/2020/wordml/sdtdatahash" xmlns:w16se="http://schemas.microsoft.com/office/word/2015/wordml/symex" xmlns:wpg="http://schemas.microsoft.com/office/word/2010/wordprocessingGroup" xmlns:wpi="http://schemas.microsoft.com/office/word/2010/wordprocessingInk" xmlns:wne="http://schemas.microsoft.com/office/word/2006/wordml" xmlns:wps="http://schemas.microsoft.com/office/word/2010/wordprocessingShape" mc:Ignorable="w14 w15 w16se w16cid w16 w16cex w16sdtdh w16du wp14">
   <w:abstractNum w:abstractNumId="0" w15:restartNumberingAfterBreak="0">
     <w:nsid w:val="FFFFFF89"/>
     <w:multiLevelType w:val="singleLevel"/>
@@ -10583,7 +10482,7 @@
       <w:lvlText w:val="%1.%2."/>
       <w:lvlJc w:val="left"/>
       <w:pPr>
-        <w:ind w:left="432" w:hanging="432"/>
+        <w:ind w:left="3402" w:hanging="432"/>
       </w:pPr>
       <w:rPr>
         <w:b/>
@@ -10775,7 +10674,7 @@
 </file>
 
 <file path=word/styles.xml><?xml version="1.0" encoding="utf-8"?>
-<w:styles xmlns:mc="http://schemas.openxmlformats.org/markup-compatibility/2006" xmlns:r="http://schemas.openxmlformats.org/officeDocument/2006/relationships" xmlns:w="http://schemas.openxmlformats.org/wordprocessingml/2006/main" xmlns:w14="http://schemas.microsoft.com/office/word/2010/wordml" xmlns:w15="http://schemas.microsoft.com/office/word/2012/wordml" xmlns:w16cex="http://schemas.microsoft.com/office/word/2018/wordml/cex" xmlns:w16cid="http://schemas.microsoft.com/office/word/2016/wordml/cid" xmlns:w16="http://schemas.microsoft.com/office/word/2018/wordml" xmlns:w16du="http://schemas.microsoft.com/office/word/2023/wordml/word16du" xmlns:w16sdtdh="http://schemas.microsoft.com/office/word/2020/wordml/sdtdatahash" xmlns:w16sdtfl="http://schemas.microsoft.com/office/word/2024/wordml/sdtformatlock" xmlns:w16se="http://schemas.microsoft.com/office/word/2015/wordml/symex" mc:Ignorable="w14 w15 w16se w16cid w16 w16cex w16sdtdh w16sdtfl w16du">
+<w:styles xmlns:mc="http://schemas.openxmlformats.org/markup-compatibility/2006" xmlns:r="http://schemas.openxmlformats.org/officeDocument/2006/relationships" xmlns:w="http://schemas.openxmlformats.org/wordprocessingml/2006/main" xmlns:w14="http://schemas.microsoft.com/office/word/2010/wordml" xmlns:w15="http://schemas.microsoft.com/office/word/2012/wordml" xmlns:w16cex="http://schemas.microsoft.com/office/word/2018/wordml/cex" xmlns:w16cid="http://schemas.microsoft.com/office/word/2016/wordml/cid" xmlns:w16="http://schemas.microsoft.com/office/word/2018/wordml" xmlns:w16du="http://schemas.microsoft.com/office/word/2023/wordml/word16du" xmlns:w16sdtdh="http://schemas.microsoft.com/office/word/2020/wordml/sdtdatahash" xmlns:w16se="http://schemas.microsoft.com/office/word/2015/wordml/symex" mc:Ignorable="w14 w15 w16se w16cid w16 w16cex w16sdtdh w16du">
   <w:docDefaults>
     <w:rPrDefault>
       <w:rPr>
@@ -11315,6 +11214,7 @@
   <w:style w:type="character" w:default="1" w:styleId="Fuentedeprrafopredeter">
     <w:name w:val="Default Paragraph Font"/>
     <w:uiPriority w:val="1"/>
+    <w:semiHidden/>
     <w:unhideWhenUsed/>
   </w:style>
   <w:style w:type="table" w:default="1" w:styleId="Tablanormal">
@@ -11877,7 +11777,7 @@
     <w:uiPriority w:val="39"/>
     <w:unhideWhenUsed/>
     <w:qFormat/>
-    <w:rsid w:val="001406F4"/>
+    <w:rsid w:val="00EC0858"/>
     <w:pPr>
       <w:keepNext/>
       <w:keepLines/>
@@ -11886,6 +11786,7 @@
       </w:numPr>
       <w:shd w:val="clear" w:color="auto" w:fill="auto"/>
       <w:spacing w:before="240" w:after="0" w:line="259" w:lineRule="auto"/>
+      <w:contextualSpacing w:val="0"/>
       <w:outlineLvl w:val="9"/>
     </w:pPr>
     <w:rPr>
@@ -12471,10 +12372,303 @@
 <b:Sources xmlns:b="http://schemas.openxmlformats.org/officeDocument/2006/bibliography" xmlns="http://schemas.openxmlformats.org/officeDocument/2006/bibliography" SelectedStyle="\APASixthEditionOfficeOnline.xsl" StyleName="APA" Version="6"/>
 </file>
 
+<file path=customXml/item2.xml><?xml version="1.0" encoding="utf-8"?>
+<p:properties xmlns:p="http://schemas.microsoft.com/office/2006/metadata/properties" xmlns:xsi="http://www.w3.org/2001/XMLSchema-instance" xmlns:pc="http://schemas.microsoft.com/office/infopath/2007/PartnerControls">
+  <documentManagement>
+    <TaxCatchAll xmlns="cb45339b-ced9-4d0d-8f64-77573914d53b" xsi:nil="true"/>
+    <lcf76f155ced4ddcb4097134ff3c332f xmlns="43a3ca16-9c26-4813-b83f-4aec9927b43f">
+      <Terms xmlns="http://schemas.microsoft.com/office/infopath/2007/PartnerControls"/>
+    </lcf76f155ced4ddcb4097134ff3c332f>
+  </documentManagement>
+</p:properties>
+</file>
+
+<file path=customXml/item3.xml><?xml version="1.0" encoding="utf-8"?>
+<?mso-contentType ?>
+<FormTemplates xmlns="http://schemas.microsoft.com/sharepoint/v3/contenttype/forms">
+  <Display>DocumentLibraryForm</Display>
+  <Edit>DocumentLibraryForm</Edit>
+  <New>DocumentLibraryForm</New>
+</FormTemplates>
+</file>
+
+<file path=customXml/item4.xml><?xml version="1.0" encoding="utf-8"?>
+<ct:contentTypeSchema xmlns:ct="http://schemas.microsoft.com/office/2006/metadata/contentType" xmlns:ma="http://schemas.microsoft.com/office/2006/metadata/properties/metaAttributes" ct:_="" ma:_="" ma:contentTypeName="Documento" ma:contentTypeID="0x01010049282E1EDBE9234EA9E6D38F720E265F" ma:contentTypeVersion="15" ma:contentTypeDescription="Crear nuevo documento." ma:contentTypeScope="" ma:versionID="b31c7aa9eaf043a08b87120b3c4916e3">
+  <xsd:schema xmlns:xsd="http://www.w3.org/2001/XMLSchema" xmlns:xs="http://www.w3.org/2001/XMLSchema" xmlns:p="http://schemas.microsoft.com/office/2006/metadata/properties" xmlns:ns2="cb45339b-ced9-4d0d-8f64-77573914d53b" xmlns:ns3="43a3ca16-9c26-4813-b83f-4aec9927b43f" targetNamespace="http://schemas.microsoft.com/office/2006/metadata/properties" ma:root="true" ma:fieldsID="3533d065b04d75c457075bc55f1f5315" ns2:_="" ns3:_="">
+    <xsd:import namespace="cb45339b-ced9-4d0d-8f64-77573914d53b"/>
+    <xsd:import namespace="43a3ca16-9c26-4813-b83f-4aec9927b43f"/>
+    <xsd:element name="properties">
+      <xsd:complexType>
+        <xsd:sequence>
+          <xsd:element name="documentManagement">
+            <xsd:complexType>
+              <xsd:all>
+                <xsd:element ref="ns2:SharedWithUsers" minOccurs="0"/>
+                <xsd:element ref="ns2:SharedWithDetails" minOccurs="0"/>
+                <xsd:element ref="ns3:MediaServiceMetadata" minOccurs="0"/>
+                <xsd:element ref="ns3:MediaServiceFastMetadata" minOccurs="0"/>
+                <xsd:element ref="ns3:MediaServiceDateTaken" minOccurs="0"/>
+                <xsd:element ref="ns3:MediaServiceObjectDetectorVersions" minOccurs="0"/>
+                <xsd:element ref="ns3:MediaLengthInSeconds" minOccurs="0"/>
+                <xsd:element ref="ns3:MediaServiceLocation" minOccurs="0"/>
+                <xsd:element ref="ns3:MediaServiceGenerationTime" minOccurs="0"/>
+                <xsd:element ref="ns3:MediaServiceEventHashCode" minOccurs="0"/>
+                <xsd:element ref="ns3:lcf76f155ced4ddcb4097134ff3c332f" minOccurs="0"/>
+                <xsd:element ref="ns2:TaxCatchAll" minOccurs="0"/>
+                <xsd:element ref="ns3:MediaServiceOCR" minOccurs="0"/>
+                <xsd:element ref="ns3:MediaServiceSearchProperties" minOccurs="0"/>
+              </xsd:all>
+            </xsd:complexType>
+          </xsd:element>
+        </xsd:sequence>
+      </xsd:complexType>
+    </xsd:element>
+  </xsd:schema>
+  <xsd:schema xmlns:xsd="http://www.w3.org/2001/XMLSchema" xmlns:xs="http://www.w3.org/2001/XMLSchema" xmlns:dms="http://schemas.microsoft.com/office/2006/documentManagement/types" xmlns:pc="http://schemas.microsoft.com/office/infopath/2007/PartnerControls" targetNamespace="cb45339b-ced9-4d0d-8f64-77573914d53b" elementFormDefault="qualified">
+    <xsd:import namespace="http://schemas.microsoft.com/office/2006/documentManagement/types"/>
+    <xsd:import namespace="http://schemas.microsoft.com/office/infopath/2007/PartnerControls"/>
+    <xsd:element name="SharedWithUsers" ma:index="8" nillable="true" ma:displayName="Compartido con" ma:internalName="SharedWithUsers" ma:readOnly="true">
+      <xsd:complexType>
+        <xsd:complexContent>
+          <xsd:extension base="dms:UserMulti">
+            <xsd:sequence>
+              <xsd:element name="UserInfo" minOccurs="0" maxOccurs="unbounded">
+                <xsd:complexType>
+                  <xsd:sequence>
+                    <xsd:element name="DisplayName" type="xsd:string" minOccurs="0"/>
+                    <xsd:element name="AccountId" type="dms:UserId" minOccurs="0" nillable="true"/>
+                    <xsd:element name="AccountType" type="xsd:string" minOccurs="0"/>
+                  </xsd:sequence>
+                </xsd:complexType>
+              </xsd:element>
+            </xsd:sequence>
+          </xsd:extension>
+        </xsd:complexContent>
+      </xsd:complexType>
+    </xsd:element>
+    <xsd:element name="SharedWithDetails" ma:index="9" nillable="true" ma:displayName="Detalles de uso compartido" ma:internalName="SharedWithDetails" ma:readOnly="true">
+      <xsd:simpleType>
+        <xsd:restriction base="dms:Note">
+          <xsd:maxLength value="255"/>
+        </xsd:restriction>
+      </xsd:simpleType>
+    </xsd:element>
+    <xsd:element name="TaxCatchAll" ma:index="20" nillable="true" ma:displayName="Taxonomy Catch All Column" ma:hidden="true" ma:list="{2f40a149-578b-41a1-8845-c88bc1831770}" ma:internalName="TaxCatchAll" ma:showField="CatchAllData" ma:web="cb45339b-ced9-4d0d-8f64-77573914d53b">
+      <xsd:complexType>
+        <xsd:complexContent>
+          <xsd:extension base="dms:MultiChoiceLookup">
+            <xsd:sequence>
+              <xsd:element name="Value" type="dms:Lookup" maxOccurs="unbounded" minOccurs="0" nillable="true"/>
+            </xsd:sequence>
+          </xsd:extension>
+        </xsd:complexContent>
+      </xsd:complexType>
+    </xsd:element>
+  </xsd:schema>
+  <xsd:schema xmlns:xsd="http://www.w3.org/2001/XMLSchema" xmlns:xs="http://www.w3.org/2001/XMLSchema" xmlns:dms="http://schemas.microsoft.com/office/2006/documentManagement/types" xmlns:pc="http://schemas.microsoft.com/office/infopath/2007/PartnerControls" targetNamespace="43a3ca16-9c26-4813-b83f-4aec9927b43f" elementFormDefault="qualified">
+    <xsd:import namespace="http://schemas.microsoft.com/office/2006/documentManagement/types"/>
+    <xsd:import namespace="http://schemas.microsoft.com/office/infopath/2007/PartnerControls"/>
+    <xsd:element name="MediaServiceMetadata" ma:index="10" nillable="true" ma:displayName="MediaServiceMetadata" ma:hidden="true" ma:internalName="MediaServiceMetadata" ma:readOnly="true">
+      <xsd:simpleType>
+        <xsd:restriction base="dms:Note"/>
+      </xsd:simpleType>
+    </xsd:element>
+    <xsd:element name="MediaServiceFastMetadata" ma:index="11" nillable="true" ma:displayName="MediaServiceFastMetadata" ma:hidden="true" ma:internalName="MediaServiceFastMetadata" ma:readOnly="true">
+      <xsd:simpleType>
+        <xsd:restriction base="dms:Note"/>
+      </xsd:simpleType>
+    </xsd:element>
+    <xsd:element name="MediaServiceDateTaken" ma:index="12" nillable="true" ma:displayName="MediaServiceDateTaken" ma:hidden="true" ma:indexed="true" ma:internalName="MediaServiceDateTaken" ma:readOnly="true">
+      <xsd:simpleType>
+        <xsd:restriction base="dms:Text"/>
+      </xsd:simpleType>
+    </xsd:element>
+    <xsd:element name="MediaServiceObjectDetectorVersions" ma:index="13" nillable="true" ma:displayName="MediaServiceObjectDetectorVersions" ma:hidden="true" ma:indexed="true" ma:internalName="MediaServiceObjectDetectorVersions" ma:readOnly="true">
+      <xsd:simpleType>
+        <xsd:restriction base="dms:Text"/>
+      </xsd:simpleType>
+    </xsd:element>
+    <xsd:element name="MediaLengthInSeconds" ma:index="14" nillable="true" ma:displayName="MediaLengthInSeconds" ma:hidden="true" ma:internalName="MediaLengthInSeconds" ma:readOnly="true">
+      <xsd:simpleType>
+        <xsd:restriction base="dms:Unknown"/>
+      </xsd:simpleType>
+    </xsd:element>
+    <xsd:element name="MediaServiceLocation" ma:index="15" nillable="true" ma:displayName="Location" ma:indexed="true" ma:internalName="MediaServiceLocation" ma:readOnly="true">
+      <xsd:simpleType>
+        <xsd:restriction base="dms:Text"/>
+      </xsd:simpleType>
+    </xsd:element>
+    <xsd:element name="MediaServiceGenerationTime" ma:index="16" nillable="true" ma:displayName="MediaServiceGenerationTime" ma:hidden="true" ma:internalName="MediaServiceGenerationTime" ma:readOnly="true">
+      <xsd:simpleType>
+        <xsd:restriction base="dms:Text"/>
+      </xsd:simpleType>
+    </xsd:element>
+    <xsd:element name="MediaServiceEventHashCode" ma:index="17" nillable="true" ma:displayName="MediaServiceEventHashCode" ma:hidden="true" ma:internalName="MediaServiceEventHashCode" ma:readOnly="true">
+      <xsd:simpleType>
+        <xsd:restriction base="dms:Text"/>
+      </xsd:simpleType>
+    </xsd:element>
+    <xsd:element name="lcf76f155ced4ddcb4097134ff3c332f" ma:index="19" nillable="true" ma:taxonomy="true" ma:internalName="lcf76f155ced4ddcb4097134ff3c332f" ma:taxonomyFieldName="MediaServiceImageTags" ma:displayName="Etiquetas de imagen" ma:readOnly="false" ma:fieldId="{5cf76f15-5ced-4ddc-b409-7134ff3c332f}" ma:taxonomyMulti="true" ma:sspId="d33c8c81-5745-4931-bcc4-c2aeafe86780" ma:termSetId="09814cd3-568e-fe90-9814-8d621ff8fb84" ma:anchorId="fba54fb3-c3e1-fe81-a776-ca4b69148c4d" ma:open="true" ma:isKeyword="false">
+      <xsd:complexType>
+        <xsd:sequence>
+          <xsd:element ref="pc:Terms" minOccurs="0" maxOccurs="1"/>
+        </xsd:sequence>
+      </xsd:complexType>
+    </xsd:element>
+    <xsd:element name="MediaServiceOCR" ma:index="21" nillable="true" ma:displayName="Extracted Text" ma:internalName="MediaServiceOCR" ma:readOnly="true">
+      <xsd:simpleType>
+        <xsd:restriction base="dms:Note">
+          <xsd:maxLength value="255"/>
+        </xsd:restriction>
+      </xsd:simpleType>
+    </xsd:element>
+    <xsd:element name="MediaServiceSearchProperties" ma:index="22" nillable="true" ma:displayName="MediaServiceSearchProperties" ma:hidden="true" ma:internalName="MediaServiceSearchProperties" ma:readOnly="true">
+      <xsd:simpleType>
+        <xsd:restriction base="dms:Note"/>
+      </xsd:simpleType>
+    </xsd:element>
+  </xsd:schema>
+  <xsd:schema xmlns="http://schemas.openxmlformats.org/package/2006/metadata/core-properties" xmlns:xsd="http://www.w3.org/2001/XMLSchema" xmlns:xsi="http://www.w3.org/2001/XMLSchema-instance" xmlns:dc="http://purl.org/dc/elements/1.1/" xmlns:dcterms="http://purl.org/dc/terms/" xmlns:odoc="http://schemas.microsoft.com/internal/obd" targetNamespace="http://schemas.openxmlformats.org/package/2006/metadata/core-properties" elementFormDefault="qualified" attributeFormDefault="unqualified" blockDefault="#all">
+    <xsd:import namespace="http://purl.org/dc/elements/1.1/" schemaLocation="http://dublincore.org/schemas/xmls/qdc/2003/04/02/dc.xsd"/>
+    <xsd:import namespace="http://purl.org/dc/terms/" schemaLocation="http://dublincore.org/schemas/xmls/qdc/2003/04/02/dcterms.xsd"/>
+    <xsd:element name="coreProperties" type="CT_coreProperties"/>
+    <xsd:complexType name="CT_coreProperties">
+      <xsd:all>
+        <xsd:element ref="dc:creator" minOccurs="0" maxOccurs="1"/>
+        <xsd:element ref="dcterms:created" minOccurs="0" maxOccurs="1"/>
+        <xsd:element ref="dc:identifier" minOccurs="0" maxOccurs="1"/>
+        <xsd:element name="contentType" minOccurs="0" maxOccurs="1" type="xsd:string" ma:index="0" ma:displayName="Tipo de contenido"/>
+        <xsd:element ref="dc:title" minOccurs="0" maxOccurs="1" ma:index="4" ma:displayName="Título"/>
+        <xsd:element ref="dc:subject" minOccurs="0" maxOccurs="1"/>
+        <xsd:element ref="dc:description" minOccurs="0" maxOccurs="1"/>
+        <xsd:element name="keywords" minOccurs="0" maxOccurs="1" type="xsd:string"/>
+        <xsd:element ref="dc:language" minOccurs="0" maxOccurs="1"/>
+        <xsd:element name="category" minOccurs="0" maxOccurs="1" type="xsd:string"/>
+        <xsd:element name="version" minOccurs="0" maxOccurs="1" type="xsd:string"/>
+        <xsd:element name="revision" minOccurs="0" maxOccurs="1" type="xsd:string">
+          <xsd:annotation>
+            <xsd:documentation>
+                        This value indicates the number of saves or revisions. The application is responsible for updating this value after each revision.
+                    </xsd:documentation>
+          </xsd:annotation>
+        </xsd:element>
+        <xsd:element name="lastModifiedBy" minOccurs="0" maxOccurs="1" type="xsd:string"/>
+        <xsd:element ref="dcterms:modified" minOccurs="0" maxOccurs="1"/>
+        <xsd:element name="contentStatus" minOccurs="0" maxOccurs="1" type="xsd:string"/>
+      </xsd:all>
+    </xsd:complexType>
+  </xsd:schema>
+  <xs:schema xmlns:pc="http://schemas.microsoft.com/office/infopath/2007/PartnerControls" xmlns:xs="http://www.w3.org/2001/XMLSchema" targetNamespace="http://schemas.microsoft.com/office/infopath/2007/PartnerControls" elementFormDefault="qualified" attributeFormDefault="unqualified">
+    <xs:element name="Person">
+      <xs:complexType>
+        <xs:sequence>
+          <xs:element ref="pc:DisplayName" minOccurs="0"/>
+          <xs:element ref="pc:AccountId" minOccurs="0"/>
+          <xs:element ref="pc:AccountType" minOccurs="0"/>
+        </xs:sequence>
+      </xs:complexType>
+    </xs:element>
+    <xs:element name="DisplayName" type="xs:string"/>
+    <xs:element name="AccountId" type="xs:string"/>
+    <xs:element name="AccountType" type="xs:string"/>
+    <xs:element name="BDCAssociatedEntity">
+      <xs:complexType>
+        <xs:sequence>
+          <xs:element ref="pc:BDCEntity" minOccurs="0" maxOccurs="unbounded"/>
+        </xs:sequence>
+        <xs:attribute ref="pc:EntityNamespace"/>
+        <xs:attribute ref="pc:EntityName"/>
+        <xs:attribute ref="pc:SystemInstanceName"/>
+        <xs:attribute ref="pc:AssociationName"/>
+      </xs:complexType>
+    </xs:element>
+    <xs:attribute name="EntityNamespace" type="xs:string"/>
+    <xs:attribute name="EntityName" type="xs:string"/>
+    <xs:attribute name="SystemInstanceName" type="xs:string"/>
+    <xs:attribute name="AssociationName" type="xs:string"/>
+    <xs:element name="BDCEntity">
+      <xs:complexType>
+        <xs:sequence>
+          <xs:element ref="pc:EntityDisplayName" minOccurs="0"/>
+          <xs:element ref="pc:EntityInstanceReference" minOccurs="0"/>
+          <xs:element ref="pc:EntityId1" minOccurs="0"/>
+          <xs:element ref="pc:EntityId2" minOccurs="0"/>
+          <xs:element ref="pc:EntityId3" minOccurs="0"/>
+          <xs:element ref="pc:EntityId4" minOccurs="0"/>
+          <xs:element ref="pc:EntityId5" minOccurs="0"/>
+        </xs:sequence>
+      </xs:complexType>
+    </xs:element>
+    <xs:element name="EntityDisplayName" type="xs:string"/>
+    <xs:element name="EntityInstanceReference" type="xs:string"/>
+    <xs:element name="EntityId1" type="xs:string"/>
+    <xs:element name="EntityId2" type="xs:string"/>
+    <xs:element name="EntityId3" type="xs:string"/>
+    <xs:element name="EntityId4" type="xs:string"/>
+    <xs:element name="EntityId5" type="xs:string"/>
+    <xs:element name="Terms">
+      <xs:complexType>
+        <xs:sequence>
+          <xs:element ref="pc:TermInfo" minOccurs="0" maxOccurs="unbounded"/>
+        </xs:sequence>
+      </xs:complexType>
+    </xs:element>
+    <xs:element name="TermInfo">
+      <xs:complexType>
+        <xs:sequence>
+          <xs:element ref="pc:TermName" minOccurs="0"/>
+          <xs:element ref="pc:TermId" minOccurs="0"/>
+        </xs:sequence>
+      </xs:complexType>
+    </xs:element>
+    <xs:element name="TermName" type="xs:string"/>
+    <xs:element name="TermId" type="xs:string"/>
+  </xs:schema>
+</ct:contentTypeSchema>
+</file>
+
 <file path=customXml/itemProps1.xml><?xml version="1.0" encoding="utf-8"?>
 <ds:datastoreItem xmlns:ds="http://schemas.openxmlformats.org/officeDocument/2006/customXml" ds:itemID="{4928CAED-AF42-4B6C-B861-4C96822A97DC}">
   <ds:schemaRefs>
     <ds:schemaRef ds:uri="http://schemas.openxmlformats.org/officeDocument/2006/bibliography"/>
   </ds:schemaRefs>
 </ds:datastoreItem>
+</file>
+
+<file path=customXml/itemProps2.xml><?xml version="1.0" encoding="utf-8"?>
+<ds:datastoreItem xmlns:ds="http://schemas.openxmlformats.org/officeDocument/2006/customXml" ds:itemID="{F79BCB48-FFA3-4782-931A-D1E4764C9811}">
+  <ds:schemaRefs>
+    <ds:schemaRef ds:uri="http://schemas.microsoft.com/office/2006/metadata/properties"/>
+    <ds:schemaRef ds:uri="http://schemas.microsoft.com/office/infopath/2007/PartnerControls"/>
+    <ds:schemaRef ds:uri="cb45339b-ced9-4d0d-8f64-77573914d53b"/>
+    <ds:schemaRef ds:uri="43a3ca16-9c26-4813-b83f-4aec9927b43f"/>
+  </ds:schemaRefs>
+</ds:datastoreItem>
+</file>
+
+<file path=customXml/itemProps3.xml><?xml version="1.0" encoding="utf-8"?>
+<ds:datastoreItem xmlns:ds="http://schemas.openxmlformats.org/officeDocument/2006/customXml" ds:itemID="{5DCADED7-2BE7-465E-ABD9-F17AB5825E2B}">
+  <ds:schemaRefs>
+    <ds:schemaRef ds:uri="http://schemas.microsoft.com/sharepoint/v3/contenttype/forms"/>
+  </ds:schemaRefs>
+</ds:datastoreItem>
+</file>
+
+<file path=customXml/itemProps4.xml><?xml version="1.0" encoding="utf-8"?>
+<ds:datastoreItem xmlns:ds="http://schemas.openxmlformats.org/officeDocument/2006/customXml" ds:itemID="{905BFFDB-8DFB-40F8-800A-8DD3C0D08B5E}">
+  <ds:schemaRefs>
+    <ds:schemaRef ds:uri="http://schemas.microsoft.com/office/2006/metadata/contentType"/>
+    <ds:schemaRef ds:uri="http://schemas.microsoft.com/office/2006/metadata/properties/metaAttributes"/>
+    <ds:schemaRef ds:uri="http://www.w3.org/2001/XMLSchema"/>
+    <ds:schemaRef ds:uri="http://schemas.microsoft.com/office/2006/metadata/properties"/>
+    <ds:schemaRef ds:uri="cb45339b-ced9-4d0d-8f64-77573914d53b"/>
+    <ds:schemaRef ds:uri="43a3ca16-9c26-4813-b83f-4aec9927b43f"/>
+    <ds:schemaRef ds:uri="http://schemas.microsoft.com/office/2006/documentManagement/types"/>
+    <ds:schemaRef ds:uri="http://schemas.microsoft.com/office/infopath/2007/PartnerControls"/>
+    <ds:schemaRef ds:uri="http://schemas.openxmlformats.org/package/2006/metadata/core-properties"/>
+    <ds:schemaRef ds:uri="http://purl.org/dc/elements/1.1/"/>
+    <ds:schemaRef ds:uri="http://purl.org/dc/terms/"/>
+    <ds:schemaRef ds:uri="http://schemas.microsoft.com/internal/obd"/>
+  </ds:schemaRefs>
+</ds:datastoreItem>
 </file>